--- a/4-Analysis/prospective-dynamics-rotation-wise-projection-scenario2.docx
+++ b/4-Analysis/prospective-dynamics-rotation-wise-projection-scenario2.docx
@@ -7,25 +7,13 @@
         <w:pStyle w:val="FirstParagraph"/>
       </w:pPr>
       <w:r>
-        <w:t xml:space="preserve">Using 2018 fecundity rates, waterhemp populations in all crop identity halved annually (Figures</w:t>
+        <w:t xml:space="preserve">Using 2018 fecundity rates, waterhemp populations in all crop identity increased annually, fastest in the 2-year rotation under low herbicide weed management (77 times) and slowest in the 4-year rotation under low herbicide weed management (2.2 times) (Figures</w:t>
       </w:r>
       <w:r>
         <w:t xml:space="preserve"> </w:t>
       </w:r>
       <w:r>
         <w:t xml:space="preserve">1</w:t>
-      </w:r>
-      <w:r>
-        <w:t xml:space="preserve"> </w:t>
-      </w:r>
-      <w:r>
-        <w:t xml:space="preserve">and</w:t>
-      </w:r>
-      <w:r>
-        <w:t xml:space="preserve"> </w:t>
-      </w:r>
-      <w:r>
-        <w:t xml:space="preserve">2</w:t>
       </w:r>
       <w:r>
         <w:t xml:space="preserve">).</w:t>
@@ -74,61 +62,6 @@
             </a:graphic>
           </wp:inline>
         </w:drawing>
-      </w:r>
-    </w:p>
-    <w:p>
-      <w:pPr>
-        <w:pStyle w:val="CaptionedFigure"/>
-      </w:pPr>
-      <w:r>
-        <w:drawing>
-          <wp:inline>
-            <wp:extent cx="5334000" cy="4267200"/>
-            <wp:effectExtent b="0" l="0" r="0" t="0"/>
-            <wp:docPr descr="Figure 2: Waterhemp population growth rate in each crop phase using 2018 fecundity rate." title="" id="1" name="Picture"/>
-            <a:graphic>
-              <a:graphicData uri="http://schemas.openxmlformats.org/drawingml/2006/picture">
-                <pic:pic>
-                  <pic:nvPicPr>
-                    <pic:cNvPr descr="prospective-dynamics-rotation-wise-projection-scenario2_files/figure-docx/phase-lambda-1.png" id="0" name="Picture"/>
-                    <pic:cNvPicPr>
-                      <a:picLocks noChangeArrowheads="1" noChangeAspect="1"/>
-                    </pic:cNvPicPr>
-                  </pic:nvPicPr>
-                  <pic:blipFill>
-                    <a:blip r:embed="rId21"/>
-                    <a:stretch>
-                      <a:fillRect/>
-                    </a:stretch>
-                  </pic:blipFill>
-                  <pic:spPr bwMode="auto">
-                    <a:xfrm>
-                      <a:off x="0" y="0"/>
-                      <a:ext cx="5334000" cy="4267200"/>
-                    </a:xfrm>
-                    <a:prstGeom prst="rect">
-                      <a:avLst/>
-                    </a:prstGeom>
-                    <a:noFill/>
-                    <a:ln w="9525">
-                      <a:noFill/>
-                      <a:headEnd/>
-                      <a:tailEnd/>
-                    </a:ln>
-                  </pic:spPr>
-                </pic:pic>
-              </a:graphicData>
-            </a:graphic>
-          </wp:inline>
-        </w:drawing>
-      </w:r>
-    </w:p>
-    <w:p>
-      <w:pPr>
-        <w:pStyle w:val="ImageCaption"/>
-      </w:pPr>
-      <w:r>
-        <w:t xml:space="preserve">Figure 2: Waterhemp population growth rate in each crop phase using 2018 fecundity rate.</w:t>
       </w:r>
     </w:p>
     <w:sectPr/>

--- a/4-Analysis/prospective-dynamics-rotation-wise-projection-scenario2.docx
+++ b/4-Analysis/prospective-dynamics-rotation-wise-projection-scenario2.docx
@@ -11,7 +11,7 @@
           <wp:inline>
             <wp:extent cx="5334000" cy="8001000"/>
             <wp:effectExtent b="0" l="0" r="0" t="0"/>
-            <wp:docPr descr="Figure 1: Scenario 1: Changes of a seed column after four model years (only four years are illustrated because of scales) in three rotations (2-year, 3-year, and 4-year) crossed with two corn weed management programs (conventional and low herbicide). The model started at year 0 with 1000 and 0 seeds per squared meter at the top (0-2 cm) and bottom (2-20 cm) strata, respectively. The red horizontal line shows the number of seeds at the top stratum at the begining of the model clock. The annualized population growth rates are followed by their variances in brackets. The models years are followed by the main crop species names’ abbreviations: C - corn, S - soybean, O - oat, and A - alfalfa." title="" id="1" name="Picture"/>
+            <wp:docPr descr="Figure 1: Scenario 1: Changes of a seed column after four model years (only four years are illustrated because of scales) in three rotations (2-year, 3-year, and 4-year) crossed with two corn weed management programs (conventional and low herbicide). The model started at year 0 with 1000 and 0 seeds per squared meter at the top (0-2 cm) and bottom (2-20 cm) strata, respectively. The red horizontal line shows the number of seeds at the top stratum at the begining of the model clock." title="" id="1" name="Picture"/>
             <a:graphic>
               <a:graphicData uri="http://schemas.openxmlformats.org/drawingml/2006/picture">
                 <pic:pic>
@@ -54,7 +54,7 @@
         <w:pStyle w:val="ImageCaption"/>
       </w:pPr>
       <w:r>
-        <w:t xml:space="preserve">Figure 1: Scenario 1: Changes of a seed column after four model years (only four years are illustrated because of scales) in three rotations (2-year, 3-year, and 4-year) crossed with two corn weed management programs (conventional and low herbicide). The model started at year 0 with 1000 and 0 seeds per squared meter at the top (0-2 cm) and bottom (2-20 cm) strata, respectively. The red horizontal line shows the number of seeds at the top stratum at the begining of the model clock. The annualized population growth rates are followed by their variances in brackets. The models years are followed by the main crop species names’ abbreviations: C - corn, S - soybean, O - oat, and A - alfalfa.</w:t>
+        <w:t xml:space="preserve">Figure 1: Scenario 1: Changes of a seed column after four model years (only four years are illustrated because of scales) in three rotations (2-year, 3-year, and 4-year) crossed with two corn weed management programs (conventional and low herbicide). The model started at year 0 with 1000 and 0 seeds per squared meter at the top (0-2 cm) and bottom (2-20 cm) strata, respectively. The red horizontal line shows the number of seeds at the top stratum at the begining of the model clock.</w:t>
       </w:r>
     </w:p>
     <w:p>
@@ -12498,8 +12498,8 @@
               <w:rPr>
                 <w:rFonts w:ascii="Helvetica" w:hAnsi="Helvetica" w:eastAsia="Helvetica" w:cs="Helvetica"/>
                 <w:vertAlign w:val="superscript"/>
-                <w:sz w:val="22"/>
-                <w:szCs w:val="22"/>
+                <w:sz w:val="8"/>
+                <w:szCs w:val="8"/>
                 <w:color w:val="000000"/>
               </w:rPr>
               <w:t xml:space="preserve">*</w:t>
@@ -12507,8 +12507,8 @@
             <w:r xmlns:w="http://schemas.openxmlformats.org/wordprocessingml/2006/main" xmlns:wp="http://schemas.openxmlformats.org/drawingml/2006/wordprocessingDrawing" xmlns:r="http://schemas.openxmlformats.org/officeDocument/2006/relationships" xmlns:w14="http://schemas.microsoft.com/office/word/2010/wordml">
               <w:rPr>
                 <w:rFonts w:ascii="Helvetica" w:hAnsi="Helvetica" w:eastAsia="Helvetica" w:cs="Helvetica"/>
-                <w:sz w:val="22"/>
-                <w:szCs w:val="22"/>
+                <w:sz w:val="8"/>
+                <w:szCs w:val="8"/>
                 <w:color w:val="000000"/>
               </w:rPr>
               <w:t xml:space="preserve">st_ij: the probability of seed movement from soil stratum i to j by pre-planting tillage</w:t>
@@ -12517,8 +12517,8 @@
               <w:rPr>
                 <w:rFonts w:ascii="Helvetica" w:hAnsi="Helvetica" w:eastAsia="Helvetica" w:cs="Helvetica"/>
                 <w:vertAlign w:val="superscript"/>
-                <w:sz w:val="22"/>
-                <w:szCs w:val="22"/>
+                <w:sz w:val="8"/>
+                <w:szCs w:val="8"/>
                 <w:color w:val="000000"/>
               </w:rPr>
               <w:t xml:space="preserve"> </w:t>
@@ -12555,8 +12555,8 @@
               <w:rPr>
                 <w:rFonts w:ascii="Helvetica" w:hAnsi="Helvetica" w:eastAsia="Helvetica" w:cs="Helvetica"/>
                 <w:vertAlign w:val="superscript"/>
-                <w:sz w:val="22"/>
-                <w:szCs w:val="22"/>
+                <w:sz w:val="8"/>
+                <w:szCs w:val="8"/>
                 <w:color w:val="000000"/>
               </w:rPr>
               <w:t xml:space="preserve">§</w:t>
@@ -12564,8 +12564,8 @@
             <w:r xmlns:w="http://schemas.openxmlformats.org/wordprocessingml/2006/main" xmlns:wp="http://schemas.openxmlformats.org/drawingml/2006/wordprocessingDrawing" xmlns:r="http://schemas.openxmlformats.org/officeDocument/2006/relationships" xmlns:w14="http://schemas.microsoft.com/office/word/2010/wordml">
               <w:rPr>
                 <w:rFonts w:ascii="Helvetica" w:hAnsi="Helvetica" w:eastAsia="Helvetica" w:cs="Helvetica"/>
-                <w:sz w:val="22"/>
-                <w:szCs w:val="22"/>
+                <w:sz w:val="8"/>
+                <w:szCs w:val="8"/>
                 <w:color w:val="000000"/>
               </w:rPr>
               <w:t xml:space="preserve">1-sum(e): the probability of non-emerging seeds in the top (0-2 cm) soil stratum</w:t>
@@ -12574,8 +12574,8 @@
               <w:rPr>
                 <w:rFonts w:ascii="Helvetica" w:hAnsi="Helvetica" w:eastAsia="Helvetica" w:cs="Helvetica"/>
                 <w:vertAlign w:val="superscript"/>
-                <w:sz w:val="22"/>
-                <w:szCs w:val="22"/>
+                <w:sz w:val="8"/>
+                <w:szCs w:val="8"/>
                 <w:color w:val="000000"/>
               </w:rPr>
               <w:t xml:space="preserve"> </w:t>
@@ -12612,8 +12612,8 @@
               <w:rPr>
                 <w:rFonts w:ascii="Helvetica" w:hAnsi="Helvetica" w:eastAsia="Helvetica" w:cs="Helvetica"/>
                 <w:vertAlign w:val="superscript"/>
-                <w:sz w:val="22"/>
-                <w:szCs w:val="22"/>
+                <w:sz w:val="8"/>
+                <w:szCs w:val="8"/>
                 <w:color w:val="000000"/>
               </w:rPr>
               <w:t xml:space="preserve">†</w:t>
@@ -12621,8 +12621,8 @@
             <w:r xmlns:w="http://schemas.openxmlformats.org/wordprocessingml/2006/main" xmlns:wp="http://schemas.openxmlformats.org/drawingml/2006/wordprocessingDrawing" xmlns:r="http://schemas.openxmlformats.org/officeDocument/2006/relationships" xmlns:w14="http://schemas.microsoft.com/office/word/2010/wordml">
               <w:rPr>
                 <w:rFonts w:ascii="Helvetica" w:hAnsi="Helvetica" w:eastAsia="Helvetica" w:cs="Helvetica"/>
-                <w:sz w:val="22"/>
-                <w:szCs w:val="22"/>
+                <w:sz w:val="8"/>
+                <w:szCs w:val="8"/>
                 <w:color w:val="000000"/>
               </w:rPr>
               <w:t xml:space="preserve">sss_1 and sss_2: the summer survival probabilities of the seeds in the top (0-2 cm) and bottom (2-20 cm) soil strata</w:t>
@@ -12631,8 +12631,8 @@
               <w:rPr>
                 <w:rFonts w:ascii="Helvetica" w:hAnsi="Helvetica" w:eastAsia="Helvetica" w:cs="Helvetica"/>
                 <w:vertAlign w:val="superscript"/>
-                <w:sz w:val="22"/>
-                <w:szCs w:val="22"/>
+                <w:sz w:val="8"/>
+                <w:szCs w:val="8"/>
                 <w:color w:val="000000"/>
               </w:rPr>
               <w:t xml:space="preserve"> </w:t>
@@ -12669,8 +12669,8 @@
               <w:rPr>
                 <w:rFonts w:ascii="Helvetica" w:hAnsi="Helvetica" w:eastAsia="Helvetica" w:cs="Helvetica"/>
                 <w:vertAlign w:val="superscript"/>
-                <w:sz w:val="22"/>
-                <w:szCs w:val="22"/>
+                <w:sz w:val="8"/>
+                <w:szCs w:val="8"/>
                 <w:color w:val="000000"/>
               </w:rPr>
               <w:t xml:space="preserve">⁋</w:t>
@@ -12678,8 +12678,8 @@
             <w:r xmlns:w="http://schemas.openxmlformats.org/wordprocessingml/2006/main" xmlns:wp="http://schemas.openxmlformats.org/drawingml/2006/wordprocessingDrawing" xmlns:r="http://schemas.openxmlformats.org/officeDocument/2006/relationships" xmlns:w14="http://schemas.microsoft.com/office/word/2010/wordml">
               <w:rPr>
                 <w:rFonts w:ascii="Helvetica" w:hAnsi="Helvetica" w:eastAsia="Helvetica" w:cs="Helvetica"/>
-                <w:sz w:val="22"/>
-                <w:szCs w:val="22"/>
+                <w:sz w:val="8"/>
+                <w:szCs w:val="8"/>
                 <w:color w:val="000000"/>
               </w:rPr>
               <w:t xml:space="preserve">f_1 though f_6: the individual fecundity of mature plants in cohorts 1 through 6</w:t>
@@ -12688,8 +12688,8 @@
               <w:rPr>
                 <w:rFonts w:ascii="Helvetica" w:hAnsi="Helvetica" w:eastAsia="Helvetica" w:cs="Helvetica"/>
                 <w:vertAlign w:val="superscript"/>
-                <w:sz w:val="22"/>
-                <w:szCs w:val="22"/>
+                <w:sz w:val="8"/>
+                <w:szCs w:val="8"/>
                 <w:color w:val="000000"/>
               </w:rPr>
               <w:t xml:space="preserve"> </w:t>
@@ -12726,8 +12726,8 @@
               <w:rPr>
                 <w:rFonts w:ascii="Helvetica" w:hAnsi="Helvetica" w:eastAsia="Helvetica" w:cs="Helvetica"/>
                 <w:vertAlign w:val="superscript"/>
-                <w:sz w:val="22"/>
-                <w:szCs w:val="22"/>
+                <w:sz w:val="8"/>
+                <w:szCs w:val="8"/>
                 <w:color w:val="000000"/>
               </w:rPr>
               <w:t xml:space="preserve">⌇</w:t>
@@ -12735,8 +12735,8 @@
             <w:r xmlns:w="http://schemas.openxmlformats.org/wordprocessingml/2006/main" xmlns:wp="http://schemas.openxmlformats.org/drawingml/2006/wordprocessingDrawing" xmlns:r="http://schemas.openxmlformats.org/officeDocument/2006/relationships" xmlns:w14="http://schemas.microsoft.com/office/word/2010/wordml">
               <w:rPr>
                 <w:rFonts w:ascii="Helvetica" w:hAnsi="Helvetica" w:eastAsia="Helvetica" w:cs="Helvetica"/>
-                <w:sz w:val="22"/>
-                <w:szCs w:val="22"/>
+                <w:sz w:val="8"/>
+                <w:szCs w:val="8"/>
                 <w:color w:val="000000"/>
               </w:rPr>
               <w:t xml:space="preserve">ft_ij: the probability of seed movement from soil stratum i to j by post-harvest tillage</w:t>
@@ -12745,8 +12745,8 @@
               <w:rPr>
                 <w:rFonts w:ascii="Helvetica" w:hAnsi="Helvetica" w:eastAsia="Helvetica" w:cs="Helvetica"/>
                 <w:vertAlign w:val="superscript"/>
-                <w:sz w:val="22"/>
-                <w:szCs w:val="22"/>
+                <w:sz w:val="8"/>
+                <w:szCs w:val="8"/>
                 <w:color w:val="000000"/>
               </w:rPr>
               <w:t xml:space="preserve"> </w:t>
@@ -12783,8 +12783,8 @@
               <w:rPr>
                 <w:rFonts w:ascii="Helvetica" w:hAnsi="Helvetica" w:eastAsia="Helvetica" w:cs="Helvetica"/>
                 <w:vertAlign w:val="superscript"/>
-                <w:sz w:val="22"/>
-                <w:szCs w:val="22"/>
+                <w:sz w:val="8"/>
+                <w:szCs w:val="8"/>
                 <w:color w:val="000000"/>
               </w:rPr>
               <w:t xml:space="preserve">⍑</w:t>
@@ -12792,8 +12792,8 @@
             <w:r xmlns:w="http://schemas.openxmlformats.org/wordprocessingml/2006/main" xmlns:wp="http://schemas.openxmlformats.org/drawingml/2006/wordprocessingDrawing" xmlns:r="http://schemas.openxmlformats.org/officeDocument/2006/relationships" xmlns:w14="http://schemas.microsoft.com/office/word/2010/wordml">
               <w:rPr>
                 <w:rFonts w:ascii="Helvetica" w:hAnsi="Helvetica" w:eastAsia="Helvetica" w:cs="Helvetica"/>
-                <w:sz w:val="22"/>
-                <w:szCs w:val="22"/>
+                <w:sz w:val="8"/>
+                <w:szCs w:val="8"/>
                 <w:color w:val="000000"/>
               </w:rPr>
               <w:t xml:space="preserve">wss_1 and wss_2: the overwinter survival probabilities of seeds in the top (0-2 cm) and bottom (2-20 cm) soil strata</w:t>
@@ -12802,8 +12802,8 @@
               <w:rPr>
                 <w:rFonts w:ascii="Helvetica" w:hAnsi="Helvetica" w:eastAsia="Helvetica" w:cs="Helvetica"/>
                 <w:vertAlign w:val="superscript"/>
-                <w:sz w:val="22"/>
-                <w:szCs w:val="22"/>
+                <w:sz w:val="8"/>
+                <w:szCs w:val="8"/>
                 <w:color w:val="000000"/>
               </w:rPr>
               <w:t xml:space="preserve"> </w:t>
@@ -12840,8 +12840,8 @@
               <w:rPr>
                 <w:rFonts w:ascii="Helvetica" w:hAnsi="Helvetica" w:eastAsia="Helvetica" w:cs="Helvetica"/>
                 <w:vertAlign w:val="superscript"/>
-                <w:sz w:val="22"/>
-                <w:szCs w:val="22"/>
+                <w:sz w:val="8"/>
+                <w:szCs w:val="8"/>
                 <w:color w:val="000000"/>
               </w:rPr>
               <w:t xml:space="preserve"> </w:t>
@@ -12849,11 +12849,2036 @@
             <w:r xmlns:w="http://schemas.openxmlformats.org/wordprocessingml/2006/main" xmlns:wp="http://schemas.openxmlformats.org/drawingml/2006/wordprocessingDrawing" xmlns:r="http://schemas.openxmlformats.org/officeDocument/2006/relationships" xmlns:w14="http://schemas.microsoft.com/office/word/2010/wordml">
               <w:rPr>
                 <w:rFonts w:ascii="Helvetica" w:hAnsi="Helvetica" w:eastAsia="Helvetica" w:cs="Helvetica"/>
-                <w:sz w:val="22"/>
-                <w:szCs w:val="22"/>
+                <w:sz w:val="8"/>
+                <w:szCs w:val="8"/>
                 <w:color w:val="000000"/>
               </w:rPr>
               <w:t xml:space="preserve">All-zero columns are excluded. In Crop_ID: C2 - corn in the 2 year rotation, S2 - soybean in the 2-year rotation, C3 - corn in the 3-year rotation, S3 - soybean in the 3-year rotation, O3 - oat intercroped with red clover in the 3-year rotation, C4 - corn in the 4-year rotation, S4 - soybean in the 4-year rotation, O4 - oat intercropped with alfalfa in the 4-year rotation, and A4 - alfalfa in the 4-year rotation.</w:t>
+            </w:r>
+          </w:p>
+        </w:tc>
+      </w:tr>
+    </w:tbl>
+    <w:p>
+      <w:pPr>
+        <w:pStyle w:val="SourceCode"/>
+      </w:pPr>
+      <w:r>
+        <w:rPr>
+          <w:rStyle w:val="FunctionTok"/>
+        </w:rPr>
+        <w:t xml:space="preserve">head</w:t>
+      </w:r>
+      <w:r>
+        <w:rPr>
+          <w:rStyle w:val="NormalTok"/>
+        </w:rPr>
+        <w:t xml:space="preserve">(iris) </w:t>
+      </w:r>
+      <w:r>
+        <w:rPr>
+          <w:rStyle w:val="SpecialCharTok"/>
+        </w:rPr>
+        <w:t xml:space="preserve">%&gt;%</w:t>
+      </w:r>
+      <w:r>
+        <w:br/>
+      </w:r>
+      <w:r>
+        <w:rPr>
+          <w:rStyle w:val="NormalTok"/>
+        </w:rPr>
+        <w:t xml:space="preserve">  </w:t>
+      </w:r>
+      <w:r>
+        <w:rPr>
+          <w:rStyle w:val="FunctionTok"/>
+        </w:rPr>
+        <w:t xml:space="preserve">flextable</w:t>
+      </w:r>
+      <w:r>
+        <w:rPr>
+          <w:rStyle w:val="NormalTok"/>
+        </w:rPr>
+        <w:t xml:space="preserve">() </w:t>
+      </w:r>
+      <w:r>
+        <w:rPr>
+          <w:rStyle w:val="SpecialCharTok"/>
+        </w:rPr>
+        <w:t xml:space="preserve">%&gt;%</w:t>
+      </w:r>
+      <w:r>
+        <w:br/>
+      </w:r>
+      <w:r>
+        <w:rPr>
+          <w:rStyle w:val="NormalTok"/>
+        </w:rPr>
+        <w:t xml:space="preserve">  </w:t>
+      </w:r>
+      <w:r>
+        <w:rPr>
+          <w:rStyle w:val="FunctionTok"/>
+        </w:rPr>
+        <w:t xml:space="preserve">footnote</w:t>
+      </w:r>
+      <w:r>
+        <w:rPr>
+          <w:rStyle w:val="NormalTok"/>
+        </w:rPr>
+        <w:t xml:space="preserve">( </w:t>
+      </w:r>
+      <w:r>
+        <w:rPr>
+          <w:rStyle w:val="AttributeTok"/>
+        </w:rPr>
+        <w:t xml:space="preserve">i =</w:t>
+      </w:r>
+      <w:r>
+        <w:rPr>
+          <w:rStyle w:val="NormalTok"/>
+        </w:rPr>
+        <w:t xml:space="preserve"> </w:t>
+      </w:r>
+      <w:r>
+        <w:rPr>
+          <w:rStyle w:val="DecValTok"/>
+        </w:rPr>
+        <w:t xml:space="preserve">1</w:t>
+      </w:r>
+      <w:r>
+        <w:rPr>
+          <w:rStyle w:val="NormalTok"/>
+        </w:rPr>
+        <w:t xml:space="preserve">, </w:t>
+      </w:r>
+      <w:r>
+        <w:rPr>
+          <w:rStyle w:val="AttributeTok"/>
+        </w:rPr>
+        <w:t xml:space="preserve">j =</w:t>
+      </w:r>
+      <w:r>
+        <w:rPr>
+          <w:rStyle w:val="NormalTok"/>
+        </w:rPr>
+        <w:t xml:space="preserve"> </w:t>
+      </w:r>
+      <w:r>
+        <w:rPr>
+          <w:rStyle w:val="DecValTok"/>
+        </w:rPr>
+        <w:t xml:space="preserve">1</w:t>
+      </w:r>
+      <w:r>
+        <w:rPr>
+          <w:rStyle w:val="SpecialCharTok"/>
+        </w:rPr>
+        <w:t xml:space="preserve">:</w:t>
+      </w:r>
+      <w:r>
+        <w:rPr>
+          <w:rStyle w:val="DecValTok"/>
+        </w:rPr>
+        <w:t xml:space="preserve">2</w:t>
+      </w:r>
+      <w:r>
+        <w:rPr>
+          <w:rStyle w:val="NormalTok"/>
+        </w:rPr>
+        <w:t xml:space="preserve">,</w:t>
+      </w:r>
+      <w:r>
+        <w:br/>
+      </w:r>
+      <w:r>
+        <w:rPr>
+          <w:rStyle w:val="NormalTok"/>
+        </w:rPr>
+        <w:t xml:space="preserve">               </w:t>
+      </w:r>
+      <w:r>
+        <w:rPr>
+          <w:rStyle w:val="AttributeTok"/>
+        </w:rPr>
+        <w:t xml:space="preserve">value =</w:t>
+      </w:r>
+      <w:r>
+        <w:rPr>
+          <w:rStyle w:val="NormalTok"/>
+        </w:rPr>
+        <w:t xml:space="preserve"> </w:t>
+      </w:r>
+      <w:r>
+        <w:rPr>
+          <w:rStyle w:val="FunctionTok"/>
+        </w:rPr>
+        <w:t xml:space="preserve">as_paragraph</w:t>
+      </w:r>
+      <w:r>
+        <w:rPr>
+          <w:rStyle w:val="NormalTok"/>
+        </w:rPr>
+        <w:t xml:space="preserve">(</w:t>
+      </w:r>
+      <w:r>
+        <w:br/>
+      </w:r>
+      <w:r>
+        <w:rPr>
+          <w:rStyle w:val="NormalTok"/>
+        </w:rPr>
+        <w:t xml:space="preserve">                </w:t>
+      </w:r>
+      <w:r>
+        <w:rPr>
+          <w:rStyle w:val="FunctionTok"/>
+        </w:rPr>
+        <w:t xml:space="preserve">c</w:t>
+      </w:r>
+      <w:r>
+        <w:rPr>
+          <w:rStyle w:val="NormalTok"/>
+        </w:rPr>
+        <w:t xml:space="preserve">(</w:t>
+      </w:r>
+      <w:r>
+        <w:rPr>
+          <w:rStyle w:val="StringTok"/>
+        </w:rPr>
+        <w:t xml:space="preserve">"This is footnote one"</w:t>
+      </w:r>
+      <w:r>
+        <w:rPr>
+          <w:rStyle w:val="NormalTok"/>
+        </w:rPr>
+        <w:t xml:space="preserve">,</w:t>
+      </w:r>
+      <w:r>
+        <w:br/>
+      </w:r>
+      <w:r>
+        <w:rPr>
+          <w:rStyle w:val="NormalTok"/>
+        </w:rPr>
+        <w:t xml:space="preserve">                   </w:t>
+      </w:r>
+      <w:r>
+        <w:rPr>
+          <w:rStyle w:val="StringTok"/>
+        </w:rPr>
+        <w:t xml:space="preserve">"This is footnote two"</w:t>
+      </w:r>
+      <w:r>
+        <w:rPr>
+          <w:rStyle w:val="NormalTok"/>
+        </w:rPr>
+        <w:t xml:space="preserve">)</w:t>
+      </w:r>
+      <w:r>
+        <w:br/>
+      </w:r>
+      <w:r>
+        <w:rPr>
+          <w:rStyle w:val="NormalTok"/>
+        </w:rPr>
+        <w:t xml:space="preserve">               ),</w:t>
+      </w:r>
+      <w:r>
+        <w:br/>
+      </w:r>
+      <w:r>
+        <w:rPr>
+          <w:rStyle w:val="NormalTok"/>
+        </w:rPr>
+        <w:t xml:space="preserve">               </w:t>
+      </w:r>
+      <w:r>
+        <w:rPr>
+          <w:rStyle w:val="AttributeTok"/>
+        </w:rPr>
+        <w:t xml:space="preserve">ref_symbols =</w:t>
+      </w:r>
+      <w:r>
+        <w:rPr>
+          <w:rStyle w:val="NormalTok"/>
+        </w:rPr>
+        <w:t xml:space="preserve"> </w:t>
+      </w:r>
+      <w:r>
+        <w:rPr>
+          <w:rStyle w:val="FunctionTok"/>
+        </w:rPr>
+        <w:t xml:space="preserve">c</w:t>
+      </w:r>
+      <w:r>
+        <w:rPr>
+          <w:rStyle w:val="NormalTok"/>
+        </w:rPr>
+        <w:t xml:space="preserve">(</w:t>
+      </w:r>
+      <w:r>
+        <w:rPr>
+          <w:rStyle w:val="StringTok"/>
+        </w:rPr>
+        <w:t xml:space="preserve">"a"</w:t>
+      </w:r>
+      <w:r>
+        <w:rPr>
+          <w:rStyle w:val="NormalTok"/>
+        </w:rPr>
+        <w:t xml:space="preserve">, </w:t>
+      </w:r>
+      <w:r>
+        <w:rPr>
+          <w:rStyle w:val="StringTok"/>
+        </w:rPr>
+        <w:t xml:space="preserve">"b"</w:t>
+      </w:r>
+      <w:r>
+        <w:rPr>
+          <w:rStyle w:val="NormalTok"/>
+        </w:rPr>
+        <w:t xml:space="preserve">),</w:t>
+      </w:r>
+      <w:r>
+        <w:br/>
+      </w:r>
+      <w:r>
+        <w:rPr>
+          <w:rStyle w:val="NormalTok"/>
+        </w:rPr>
+        <w:t xml:space="preserve">               </w:t>
+      </w:r>
+      <w:r>
+        <w:rPr>
+          <w:rStyle w:val="AttributeTok"/>
+        </w:rPr>
+        <w:t xml:space="preserve">part =</w:t>
+      </w:r>
+      <w:r>
+        <w:rPr>
+          <w:rStyle w:val="NormalTok"/>
+        </w:rPr>
+        <w:t xml:space="preserve"> </w:t>
+      </w:r>
+      <w:r>
+        <w:rPr>
+          <w:rStyle w:val="StringTok"/>
+        </w:rPr>
+        <w:t xml:space="preserve">"header"</w:t>
+      </w:r>
+      <w:r>
+        <w:rPr>
+          <w:rStyle w:val="NormalTok"/>
+        </w:rPr>
+        <w:t xml:space="preserve">) </w:t>
+      </w:r>
+      <w:r>
+        <w:rPr>
+          <w:rStyle w:val="SpecialCharTok"/>
+        </w:rPr>
+        <w:t xml:space="preserve">%&gt;%</w:t>
+      </w:r>
+      <w:r>
+        <w:br/>
+      </w:r>
+      <w:r>
+        <w:rPr>
+          <w:rStyle w:val="NormalTok"/>
+        </w:rPr>
+        <w:t xml:space="preserve">  </w:t>
+      </w:r>
+      <w:r>
+        <w:rPr>
+          <w:rStyle w:val="FunctionTok"/>
+        </w:rPr>
+        <w:t xml:space="preserve">footnote</w:t>
+      </w:r>
+      <w:r>
+        <w:rPr>
+          <w:rStyle w:val="NormalTok"/>
+        </w:rPr>
+        <w:t xml:space="preserve">(</w:t>
+      </w:r>
+      <w:r>
+        <w:rPr>
+          <w:rStyle w:val="AttributeTok"/>
+        </w:rPr>
+        <w:t xml:space="preserve">i =</w:t>
+      </w:r>
+      <w:r>
+        <w:rPr>
+          <w:rStyle w:val="NormalTok"/>
+        </w:rPr>
+        <w:t xml:space="preserve"> </w:t>
+      </w:r>
+      <w:r>
+        <w:rPr>
+          <w:rStyle w:val="DecValTok"/>
+        </w:rPr>
+        <w:t xml:space="preserve">1</w:t>
+      </w:r>
+      <w:r>
+        <w:rPr>
+          <w:rStyle w:val="NormalTok"/>
+        </w:rPr>
+        <w:t xml:space="preserve">, </w:t>
+      </w:r>
+      <w:r>
+        <w:rPr>
+          <w:rStyle w:val="AttributeTok"/>
+        </w:rPr>
+        <w:t xml:space="preserve">j =</w:t>
+      </w:r>
+      <w:r>
+        <w:rPr>
+          <w:rStyle w:val="NormalTok"/>
+        </w:rPr>
+        <w:t xml:space="preserve"> </w:t>
+      </w:r>
+      <w:r>
+        <w:rPr>
+          <w:rStyle w:val="DecValTok"/>
+        </w:rPr>
+        <w:t xml:space="preserve">3</w:t>
+      </w:r>
+      <w:r>
+        <w:rPr>
+          <w:rStyle w:val="SpecialCharTok"/>
+        </w:rPr>
+        <w:t xml:space="preserve">:</w:t>
+      </w:r>
+      <w:r>
+        <w:rPr>
+          <w:rStyle w:val="DecValTok"/>
+        </w:rPr>
+        <w:t xml:space="preserve">4</w:t>
+      </w:r>
+      <w:r>
+        <w:rPr>
+          <w:rStyle w:val="NormalTok"/>
+        </w:rPr>
+        <w:t xml:space="preserve">,</w:t>
+      </w:r>
+      <w:r>
+        <w:br/>
+      </w:r>
+      <w:r>
+        <w:rPr>
+          <w:rStyle w:val="NormalTok"/>
+        </w:rPr>
+        <w:t xml:space="preserve">               </w:t>
+      </w:r>
+      <w:r>
+        <w:rPr>
+          <w:rStyle w:val="AttributeTok"/>
+        </w:rPr>
+        <w:t xml:space="preserve">value =</w:t>
+      </w:r>
+      <w:r>
+        <w:rPr>
+          <w:rStyle w:val="NormalTok"/>
+        </w:rPr>
+        <w:t xml:space="preserve"> </w:t>
+      </w:r>
+      <w:r>
+        <w:rPr>
+          <w:rStyle w:val="FunctionTok"/>
+        </w:rPr>
+        <w:t xml:space="preserve">as_paragraph</w:t>
+      </w:r>
+      <w:r>
+        <w:rPr>
+          <w:rStyle w:val="NormalTok"/>
+        </w:rPr>
+        <w:t xml:space="preserve">(</w:t>
+      </w:r>
+      <w:r>
+        <w:br/>
+      </w:r>
+      <w:r>
+        <w:rPr>
+          <w:rStyle w:val="NormalTok"/>
+        </w:rPr>
+        <w:t xml:space="preserve">                 </w:t>
+      </w:r>
+      <w:r>
+        <w:rPr>
+          <w:rStyle w:val="FunctionTok"/>
+        </w:rPr>
+        <w:t xml:space="preserve">c</w:t>
+      </w:r>
+      <w:r>
+        <w:rPr>
+          <w:rStyle w:val="NormalTok"/>
+        </w:rPr>
+        <w:t xml:space="preserve">(</w:t>
+      </w:r>
+      <w:r>
+        <w:rPr>
+          <w:rStyle w:val="StringTok"/>
+        </w:rPr>
+        <w:t xml:space="preserve">"This is footnote three"</w:t>
+      </w:r>
+      <w:r>
+        <w:rPr>
+          <w:rStyle w:val="NormalTok"/>
+        </w:rPr>
+        <w:t xml:space="preserve">,</w:t>
+      </w:r>
+      <w:r>
+        <w:br/>
+      </w:r>
+      <w:r>
+        <w:rPr>
+          <w:rStyle w:val="NormalTok"/>
+        </w:rPr>
+        <w:t xml:space="preserve">                   </w:t>
+      </w:r>
+      <w:r>
+        <w:rPr>
+          <w:rStyle w:val="StringTok"/>
+        </w:rPr>
+        <w:t xml:space="preserve">"This is footnote four"</w:t>
+      </w:r>
+      <w:r>
+        <w:rPr>
+          <w:rStyle w:val="NormalTok"/>
+        </w:rPr>
+        <w:t xml:space="preserve">)</w:t>
+      </w:r>
+      <w:r>
+        <w:br/>
+      </w:r>
+      <w:r>
+        <w:rPr>
+          <w:rStyle w:val="NormalTok"/>
+        </w:rPr>
+        <w:t xml:space="preserve">               ),</w:t>
+      </w:r>
+      <w:r>
+        <w:br/>
+      </w:r>
+      <w:r>
+        <w:rPr>
+          <w:rStyle w:val="NormalTok"/>
+        </w:rPr>
+        <w:t xml:space="preserve">               </w:t>
+      </w:r>
+      <w:r>
+        <w:rPr>
+          <w:rStyle w:val="AttributeTok"/>
+        </w:rPr>
+        <w:t xml:space="preserve">ref_symbols =</w:t>
+      </w:r>
+      <w:r>
+        <w:rPr>
+          <w:rStyle w:val="NormalTok"/>
+        </w:rPr>
+        <w:t xml:space="preserve"> </w:t>
+      </w:r>
+      <w:r>
+        <w:rPr>
+          <w:rStyle w:val="FunctionTok"/>
+        </w:rPr>
+        <w:t xml:space="preserve">c</w:t>
+      </w:r>
+      <w:r>
+        <w:rPr>
+          <w:rStyle w:val="NormalTok"/>
+        </w:rPr>
+        <w:t xml:space="preserve">(</w:t>
+      </w:r>
+      <w:r>
+        <w:rPr>
+          <w:rStyle w:val="StringTok"/>
+        </w:rPr>
+        <w:t xml:space="preserve">"c"</w:t>
+      </w:r>
+      <w:r>
+        <w:rPr>
+          <w:rStyle w:val="NormalTok"/>
+        </w:rPr>
+        <w:t xml:space="preserve">,</w:t>
+      </w:r>
+      <w:r>
+        <w:rPr>
+          <w:rStyle w:val="StringTok"/>
+        </w:rPr>
+        <w:t xml:space="preserve">"d"</w:t>
+      </w:r>
+      <w:r>
+        <w:rPr>
+          <w:rStyle w:val="NormalTok"/>
+        </w:rPr>
+        <w:t xml:space="preserve">),</w:t>
+      </w:r>
+      <w:r>
+        <w:br/>
+      </w:r>
+      <w:r>
+        <w:rPr>
+          <w:rStyle w:val="NormalTok"/>
+        </w:rPr>
+        <w:t xml:space="preserve">               </w:t>
+      </w:r>
+      <w:r>
+        <w:rPr>
+          <w:rStyle w:val="AttributeTok"/>
+        </w:rPr>
+        <w:t xml:space="preserve">part =</w:t>
+      </w:r>
+      <w:r>
+        <w:rPr>
+          <w:rStyle w:val="NormalTok"/>
+        </w:rPr>
+        <w:t xml:space="preserve"> </w:t>
+      </w:r>
+      <w:r>
+        <w:rPr>
+          <w:rStyle w:val="StringTok"/>
+        </w:rPr>
+        <w:t xml:space="preserve">"header"</w:t>
+      </w:r>
+      <w:r>
+        <w:rPr>
+          <w:rStyle w:val="NormalTok"/>
+        </w:rPr>
+        <w:t xml:space="preserve">) </w:t>
+      </w:r>
+      <w:r>
+        <w:rPr>
+          <w:rStyle w:val="SpecialCharTok"/>
+        </w:rPr>
+        <w:t xml:space="preserve">%&gt;%</w:t>
+      </w:r>
+      <w:r>
+        <w:br/>
+      </w:r>
+      <w:r>
+        <w:rPr>
+          <w:rStyle w:val="NormalTok"/>
+        </w:rPr>
+        <w:t xml:space="preserve">    </w:t>
+      </w:r>
+      <w:r>
+        <w:rPr>
+          <w:rStyle w:val="FunctionTok"/>
+        </w:rPr>
+        <w:t xml:space="preserve">fontsize</w:t>
+      </w:r>
+      <w:r>
+        <w:rPr>
+          <w:rStyle w:val="NormalTok"/>
+        </w:rPr>
+        <w:t xml:space="preserve">(</w:t>
+      </w:r>
+      <w:r>
+        <w:rPr>
+          <w:rStyle w:val="AttributeTok"/>
+        </w:rPr>
+        <w:t xml:space="preserve">size =</w:t>
+      </w:r>
+      <w:r>
+        <w:rPr>
+          <w:rStyle w:val="NormalTok"/>
+        </w:rPr>
+        <w:t xml:space="preserve"> </w:t>
+      </w:r>
+      <w:r>
+        <w:rPr>
+          <w:rStyle w:val="DecValTok"/>
+        </w:rPr>
+        <w:t xml:space="preserve">4</w:t>
+      </w:r>
+      <w:r>
+        <w:rPr>
+          <w:rStyle w:val="NormalTok"/>
+        </w:rPr>
+        <w:t xml:space="preserve">, </w:t>
+      </w:r>
+      <w:r>
+        <w:rPr>
+          <w:rStyle w:val="AttributeTok"/>
+        </w:rPr>
+        <w:t xml:space="preserve">part =</w:t>
+      </w:r>
+      <w:r>
+        <w:rPr>
+          <w:rStyle w:val="NormalTok"/>
+        </w:rPr>
+        <w:t xml:space="preserve"> </w:t>
+      </w:r>
+      <w:r>
+        <w:rPr>
+          <w:rStyle w:val="StringTok"/>
+        </w:rPr>
+        <w:t xml:space="preserve">"all"</w:t>
+      </w:r>
+      <w:r>
+        <w:rPr>
+          <w:rStyle w:val="NormalTok"/>
+        </w:rPr>
+        <w:t xml:space="preserve">) </w:t>
+      </w:r>
+    </w:p>
+    <w:tbl xmlns:w="http://schemas.openxmlformats.org/wordprocessingml/2006/main" xmlns:r="http://schemas.openxmlformats.org/officeDocument/2006/relationships" xmlns:w14="http://schemas.microsoft.com/office/word/2010/wordml" xmlns:wp="http://schemas.openxmlformats.org/drawingml/2006/wordprocessingDrawing" xmlns:a="http://schemas.openxmlformats.org/drawingml/2006/main" xmlns:pic="http://schemas.openxmlformats.org/drawingml/2006/picture">
+      <w:tblPr>
+        <w:tblLayout w:type="fixed"/>
+        <w:jc w:val="center"/>
+        <w:tblLook w:firstRow="1" w:lastRow="0" w:firstColumn="0" w:lastColumn="0" w:noHBand="0" w:noVBand="1"/>
+      </w:tblPr>
+      <w:tblGrid>
+        <w:gridCol w:w="1080"/>
+        <w:gridCol w:w="1080"/>
+        <w:gridCol w:w="1080"/>
+        <w:gridCol w:w="1080"/>
+        <w:gridCol w:w="1080"/>
+      </w:tblGrid>
+      <w:tr>
+        <w:trPr>
+          <w:cantSplit/>
+          <w:trHeight w:val="360" w:hRule="auto"/>
+          <w:tblHeader/>
+        </w:trPr>
+        <w:tc>
+          <w:tcPr>
+            <w:tcBorders>
+              <w:bottom w:val="single" w:sz="16" w:space="0" w:color="666666"/>
+              <w:top w:val="single" w:sz="16" w:space="0" w:color="666666"/>
+            </w:tcBorders>
+            <w:shd w:val="clear" w:color="auto" w:fill="FFFFFF"/>
+            <w:tcMar>
+              <w:top w:w="0" w:type="dxa"/>
+              <w:bottom w:w="0" w:type="dxa"/>
+              <w:left w:w="0" w:type="dxa"/>
+              <w:right w:w="0" w:type="dxa"/>
+            </w:tcMar>
+            <w:vAlign w:val="center"/>
+          </w:tcPr>
+          <w:p>
+            <w:pPr>
+              <w:keepNext/>
+              <w:jc w:val="right"/>
+              <w:spacing w:after="100" w:before="100" w:line="240"/>
+              <w:ind w:firstLine="0" w:left="100" w:right="100"/>
+            </w:pPr>
+            <w:r xmlns:w="http://schemas.openxmlformats.org/wordprocessingml/2006/main" xmlns:wp="http://schemas.openxmlformats.org/drawingml/2006/wordprocessingDrawing" xmlns:r="http://schemas.openxmlformats.org/officeDocument/2006/relationships" xmlns:w14="http://schemas.microsoft.com/office/word/2010/wordml">
+              <w:rPr>
+                <w:rFonts w:ascii="Helvetica" w:hAnsi="Helvetica" w:eastAsia="Helvetica" w:cs="Helvetica"/>
+                <w:sz w:val="8"/>
+                <w:szCs w:val="8"/>
+                <w:color w:val="000000"/>
+              </w:rPr>
+              <w:t xml:space="preserve">Sepal.Length</w:t>
+            </w:r>
+            <w:r xmlns:w="http://schemas.openxmlformats.org/wordprocessingml/2006/main" xmlns:wp="http://schemas.openxmlformats.org/drawingml/2006/wordprocessingDrawing" xmlns:r="http://schemas.openxmlformats.org/officeDocument/2006/relationships" xmlns:w14="http://schemas.microsoft.com/office/word/2010/wordml">
+              <w:rPr>
+                <w:rFonts w:ascii="Helvetica" w:hAnsi="Helvetica" w:eastAsia="Helvetica" w:cs="Helvetica"/>
+                <w:vertAlign w:val="superscript"/>
+                <w:sz w:val="8"/>
+                <w:szCs w:val="8"/>
+                <w:color w:val="000000"/>
+              </w:rPr>
+              <w:t xml:space="preserve">a</w:t>
+            </w:r>
+          </w:p>
+        </w:tc>
+        <w:tc>
+          <w:tcPr>
+            <w:tcBorders>
+              <w:bottom w:val="single" w:sz="16" w:space="0" w:color="666666"/>
+              <w:top w:val="single" w:sz="16" w:space="0" w:color="666666"/>
+            </w:tcBorders>
+            <w:shd w:val="clear" w:color="auto" w:fill="FFFFFF"/>
+            <w:tcMar>
+              <w:top w:w="0" w:type="dxa"/>
+              <w:bottom w:w="0" w:type="dxa"/>
+              <w:left w:w="0" w:type="dxa"/>
+              <w:right w:w="0" w:type="dxa"/>
+            </w:tcMar>
+            <w:vAlign w:val="center"/>
+          </w:tcPr>
+          <w:p>
+            <w:pPr>
+              <w:keepNext/>
+              <w:jc w:val="right"/>
+              <w:spacing w:after="100" w:before="100" w:line="240"/>
+              <w:ind w:firstLine="0" w:left="100" w:right="100"/>
+            </w:pPr>
+            <w:r xmlns:w="http://schemas.openxmlformats.org/wordprocessingml/2006/main" xmlns:wp="http://schemas.openxmlformats.org/drawingml/2006/wordprocessingDrawing" xmlns:r="http://schemas.openxmlformats.org/officeDocument/2006/relationships" xmlns:w14="http://schemas.microsoft.com/office/word/2010/wordml">
+              <w:rPr>
+                <w:rFonts w:ascii="Helvetica" w:hAnsi="Helvetica" w:eastAsia="Helvetica" w:cs="Helvetica"/>
+                <w:sz w:val="8"/>
+                <w:szCs w:val="8"/>
+                <w:color w:val="000000"/>
+              </w:rPr>
+              <w:t xml:space="preserve">Sepal.Width</w:t>
+            </w:r>
+            <w:r xmlns:w="http://schemas.openxmlformats.org/wordprocessingml/2006/main" xmlns:wp="http://schemas.openxmlformats.org/drawingml/2006/wordprocessingDrawing" xmlns:r="http://schemas.openxmlformats.org/officeDocument/2006/relationships" xmlns:w14="http://schemas.microsoft.com/office/word/2010/wordml">
+              <w:rPr>
+                <w:rFonts w:ascii="Helvetica" w:hAnsi="Helvetica" w:eastAsia="Helvetica" w:cs="Helvetica"/>
+                <w:vertAlign w:val="superscript"/>
+                <w:sz w:val="8"/>
+                <w:szCs w:val="8"/>
+                <w:color w:val="000000"/>
+              </w:rPr>
+              <w:t xml:space="preserve">b</w:t>
+            </w:r>
+          </w:p>
+        </w:tc>
+        <w:tc>
+          <w:tcPr>
+            <w:tcBorders>
+              <w:bottom w:val="single" w:sz="16" w:space="0" w:color="666666"/>
+              <w:top w:val="single" w:sz="16" w:space="0" w:color="666666"/>
+            </w:tcBorders>
+            <w:shd w:val="clear" w:color="auto" w:fill="FFFFFF"/>
+            <w:tcMar>
+              <w:top w:w="0" w:type="dxa"/>
+              <w:bottom w:w="0" w:type="dxa"/>
+              <w:left w:w="0" w:type="dxa"/>
+              <w:right w:w="0" w:type="dxa"/>
+            </w:tcMar>
+            <w:vAlign w:val="center"/>
+          </w:tcPr>
+          <w:p>
+            <w:pPr>
+              <w:keepNext/>
+              <w:jc w:val="right"/>
+              <w:spacing w:after="100" w:before="100" w:line="240"/>
+              <w:ind w:firstLine="0" w:left="100" w:right="100"/>
+            </w:pPr>
+            <w:r xmlns:w="http://schemas.openxmlformats.org/wordprocessingml/2006/main" xmlns:wp="http://schemas.openxmlformats.org/drawingml/2006/wordprocessingDrawing" xmlns:r="http://schemas.openxmlformats.org/officeDocument/2006/relationships" xmlns:w14="http://schemas.microsoft.com/office/word/2010/wordml">
+              <w:rPr>
+                <w:rFonts w:ascii="Helvetica" w:hAnsi="Helvetica" w:eastAsia="Helvetica" w:cs="Helvetica"/>
+                <w:sz w:val="8"/>
+                <w:szCs w:val="8"/>
+                <w:color w:val="000000"/>
+              </w:rPr>
+              <w:t xml:space="preserve">Petal.Length</w:t>
+            </w:r>
+            <w:r xmlns:w="http://schemas.openxmlformats.org/wordprocessingml/2006/main" xmlns:wp="http://schemas.openxmlformats.org/drawingml/2006/wordprocessingDrawing" xmlns:r="http://schemas.openxmlformats.org/officeDocument/2006/relationships" xmlns:w14="http://schemas.microsoft.com/office/word/2010/wordml">
+              <w:rPr>
+                <w:rFonts w:ascii="Helvetica" w:hAnsi="Helvetica" w:eastAsia="Helvetica" w:cs="Helvetica"/>
+                <w:vertAlign w:val="superscript"/>
+                <w:sz w:val="8"/>
+                <w:szCs w:val="8"/>
+                <w:color w:val="000000"/>
+              </w:rPr>
+              <w:t xml:space="preserve">c</w:t>
+            </w:r>
+          </w:p>
+        </w:tc>
+        <w:tc>
+          <w:tcPr>
+            <w:tcBorders>
+              <w:bottom w:val="single" w:sz="16" w:space="0" w:color="666666"/>
+              <w:top w:val="single" w:sz="16" w:space="0" w:color="666666"/>
+            </w:tcBorders>
+            <w:shd w:val="clear" w:color="auto" w:fill="FFFFFF"/>
+            <w:tcMar>
+              <w:top w:w="0" w:type="dxa"/>
+              <w:bottom w:w="0" w:type="dxa"/>
+              <w:left w:w="0" w:type="dxa"/>
+              <w:right w:w="0" w:type="dxa"/>
+            </w:tcMar>
+            <w:vAlign w:val="center"/>
+          </w:tcPr>
+          <w:p>
+            <w:pPr>
+              <w:keepNext/>
+              <w:jc w:val="right"/>
+              <w:spacing w:after="100" w:before="100" w:line="240"/>
+              <w:ind w:firstLine="0" w:left="100" w:right="100"/>
+            </w:pPr>
+            <w:r xmlns:w="http://schemas.openxmlformats.org/wordprocessingml/2006/main" xmlns:wp="http://schemas.openxmlformats.org/drawingml/2006/wordprocessingDrawing" xmlns:r="http://schemas.openxmlformats.org/officeDocument/2006/relationships" xmlns:w14="http://schemas.microsoft.com/office/word/2010/wordml">
+              <w:rPr>
+                <w:rFonts w:ascii="Helvetica" w:hAnsi="Helvetica" w:eastAsia="Helvetica" w:cs="Helvetica"/>
+                <w:sz w:val="8"/>
+                <w:szCs w:val="8"/>
+                <w:color w:val="000000"/>
+              </w:rPr>
+              <w:t xml:space="preserve">Petal.Width</w:t>
+            </w:r>
+            <w:r xmlns:w="http://schemas.openxmlformats.org/wordprocessingml/2006/main" xmlns:wp="http://schemas.openxmlformats.org/drawingml/2006/wordprocessingDrawing" xmlns:r="http://schemas.openxmlformats.org/officeDocument/2006/relationships" xmlns:w14="http://schemas.microsoft.com/office/word/2010/wordml">
+              <w:rPr>
+                <w:rFonts w:ascii="Helvetica" w:hAnsi="Helvetica" w:eastAsia="Helvetica" w:cs="Helvetica"/>
+                <w:vertAlign w:val="superscript"/>
+                <w:sz w:val="8"/>
+                <w:szCs w:val="8"/>
+                <w:color w:val="000000"/>
+              </w:rPr>
+              <w:t xml:space="preserve">d</w:t>
+            </w:r>
+          </w:p>
+        </w:tc>
+        <w:tc>
+          <w:tcPr>
+            <w:tcBorders>
+              <w:bottom w:val="single" w:sz="16" w:space="0" w:color="666666"/>
+              <w:top w:val="single" w:sz="16" w:space="0" w:color="666666"/>
+            </w:tcBorders>
+            <w:shd w:val="clear" w:color="auto" w:fill="FFFFFF"/>
+            <w:tcMar>
+              <w:top w:w="0" w:type="dxa"/>
+              <w:bottom w:w="0" w:type="dxa"/>
+              <w:left w:w="0" w:type="dxa"/>
+              <w:right w:w="0" w:type="dxa"/>
+            </w:tcMar>
+            <w:vAlign w:val="center"/>
+          </w:tcPr>
+          <w:p>
+            <w:pPr>
+              <w:keepNext/>
+              <w:jc w:val="left"/>
+              <w:spacing w:after="100" w:before="100" w:line="240"/>
+              <w:ind w:firstLine="0" w:left="100" w:right="100"/>
+            </w:pPr>
+            <w:r xmlns:w="http://schemas.openxmlformats.org/wordprocessingml/2006/main" xmlns:wp="http://schemas.openxmlformats.org/drawingml/2006/wordprocessingDrawing" xmlns:r="http://schemas.openxmlformats.org/officeDocument/2006/relationships" xmlns:w14="http://schemas.microsoft.com/office/word/2010/wordml">
+              <w:rPr>
+                <w:rFonts w:ascii="Helvetica" w:hAnsi="Helvetica" w:eastAsia="Helvetica" w:cs="Helvetica"/>
+                <w:sz w:val="8"/>
+                <w:szCs w:val="8"/>
+                <w:color w:val="000000"/>
+              </w:rPr>
+              <w:t xml:space="preserve">Species</w:t>
+            </w:r>
+          </w:p>
+        </w:tc>
+      </w:tr>
+      <w:tr>
+        <w:trPr>
+          <w:cantSplit/>
+          <w:trHeight w:val="360" w:hRule="auto"/>
+        </w:trPr>
+        <w:tc>
+          <w:tcPr>
+            <w:tcBorders/>
+            <w:shd w:val="clear" w:color="auto" w:fill="FFFFFF"/>
+            <w:tcMar>
+              <w:top w:w="0" w:type="dxa"/>
+              <w:bottom w:w="0" w:type="dxa"/>
+              <w:left w:w="0" w:type="dxa"/>
+              <w:right w:w="0" w:type="dxa"/>
+            </w:tcMar>
+            <w:vAlign w:val="center"/>
+          </w:tcPr>
+          <w:p>
+            <w:pPr>
+              <w:keepNext/>
+              <w:jc w:val="right"/>
+              <w:spacing w:after="100" w:before="100" w:line="240"/>
+              <w:ind w:firstLine="0" w:left="100" w:right="100"/>
+            </w:pPr>
+            <w:r xmlns:w="http://schemas.openxmlformats.org/wordprocessingml/2006/main" xmlns:wp="http://schemas.openxmlformats.org/drawingml/2006/wordprocessingDrawing" xmlns:r="http://schemas.openxmlformats.org/officeDocument/2006/relationships" xmlns:w14="http://schemas.microsoft.com/office/word/2010/wordml">
+              <w:rPr>
+                <w:rFonts w:ascii="Helvetica" w:hAnsi="Helvetica" w:eastAsia="Helvetica" w:cs="Helvetica"/>
+                <w:sz w:val="8"/>
+                <w:szCs w:val="8"/>
+                <w:color w:val="000000"/>
+              </w:rPr>
+              <w:t xml:space="preserve">5.1</w:t>
+            </w:r>
+          </w:p>
+        </w:tc>
+        <w:tc>
+          <w:tcPr>
+            <w:tcBorders/>
+            <w:shd w:val="clear" w:color="auto" w:fill="FFFFFF"/>
+            <w:tcMar>
+              <w:top w:w="0" w:type="dxa"/>
+              <w:bottom w:w="0" w:type="dxa"/>
+              <w:left w:w="0" w:type="dxa"/>
+              <w:right w:w="0" w:type="dxa"/>
+            </w:tcMar>
+            <w:vAlign w:val="center"/>
+          </w:tcPr>
+          <w:p>
+            <w:pPr>
+              <w:keepNext/>
+              <w:jc w:val="right"/>
+              <w:spacing w:after="100" w:before="100" w:line="240"/>
+              <w:ind w:firstLine="0" w:left="100" w:right="100"/>
+            </w:pPr>
+            <w:r xmlns:w="http://schemas.openxmlformats.org/wordprocessingml/2006/main" xmlns:wp="http://schemas.openxmlformats.org/drawingml/2006/wordprocessingDrawing" xmlns:r="http://schemas.openxmlformats.org/officeDocument/2006/relationships" xmlns:w14="http://schemas.microsoft.com/office/word/2010/wordml">
+              <w:rPr>
+                <w:rFonts w:ascii="Helvetica" w:hAnsi="Helvetica" w:eastAsia="Helvetica" w:cs="Helvetica"/>
+                <w:sz w:val="8"/>
+                <w:szCs w:val="8"/>
+                <w:color w:val="000000"/>
+              </w:rPr>
+              <w:t xml:space="preserve">3.5</w:t>
+            </w:r>
+          </w:p>
+        </w:tc>
+        <w:tc>
+          <w:tcPr>
+            <w:tcBorders/>
+            <w:shd w:val="clear" w:color="auto" w:fill="FFFFFF"/>
+            <w:tcMar>
+              <w:top w:w="0" w:type="dxa"/>
+              <w:bottom w:w="0" w:type="dxa"/>
+              <w:left w:w="0" w:type="dxa"/>
+              <w:right w:w="0" w:type="dxa"/>
+            </w:tcMar>
+            <w:vAlign w:val="center"/>
+          </w:tcPr>
+          <w:p>
+            <w:pPr>
+              <w:keepNext/>
+              <w:jc w:val="right"/>
+              <w:spacing w:after="100" w:before="100" w:line="240"/>
+              <w:ind w:firstLine="0" w:left="100" w:right="100"/>
+            </w:pPr>
+            <w:r xmlns:w="http://schemas.openxmlformats.org/wordprocessingml/2006/main" xmlns:wp="http://schemas.openxmlformats.org/drawingml/2006/wordprocessingDrawing" xmlns:r="http://schemas.openxmlformats.org/officeDocument/2006/relationships" xmlns:w14="http://schemas.microsoft.com/office/word/2010/wordml">
+              <w:rPr>
+                <w:rFonts w:ascii="Helvetica" w:hAnsi="Helvetica" w:eastAsia="Helvetica" w:cs="Helvetica"/>
+                <w:sz w:val="8"/>
+                <w:szCs w:val="8"/>
+                <w:color w:val="000000"/>
+              </w:rPr>
+              <w:t xml:space="preserve">1.4</w:t>
+            </w:r>
+          </w:p>
+        </w:tc>
+        <w:tc>
+          <w:tcPr>
+            <w:tcBorders/>
+            <w:shd w:val="clear" w:color="auto" w:fill="FFFFFF"/>
+            <w:tcMar>
+              <w:top w:w="0" w:type="dxa"/>
+              <w:bottom w:w="0" w:type="dxa"/>
+              <w:left w:w="0" w:type="dxa"/>
+              <w:right w:w="0" w:type="dxa"/>
+            </w:tcMar>
+            <w:vAlign w:val="center"/>
+          </w:tcPr>
+          <w:p>
+            <w:pPr>
+              <w:keepNext/>
+              <w:jc w:val="right"/>
+              <w:spacing w:after="100" w:before="100" w:line="240"/>
+              <w:ind w:firstLine="0" w:left="100" w:right="100"/>
+            </w:pPr>
+            <w:r xmlns:w="http://schemas.openxmlformats.org/wordprocessingml/2006/main" xmlns:wp="http://schemas.openxmlformats.org/drawingml/2006/wordprocessingDrawing" xmlns:r="http://schemas.openxmlformats.org/officeDocument/2006/relationships" xmlns:w14="http://schemas.microsoft.com/office/word/2010/wordml">
+              <w:rPr>
+                <w:rFonts w:ascii="Helvetica" w:hAnsi="Helvetica" w:eastAsia="Helvetica" w:cs="Helvetica"/>
+                <w:sz w:val="8"/>
+                <w:szCs w:val="8"/>
+                <w:color w:val="000000"/>
+              </w:rPr>
+              <w:t xml:space="preserve">0.2</w:t>
+            </w:r>
+          </w:p>
+        </w:tc>
+        <w:tc>
+          <w:tcPr>
+            <w:tcBorders/>
+            <w:shd w:val="clear" w:color="auto" w:fill="FFFFFF"/>
+            <w:tcMar>
+              <w:top w:w="0" w:type="dxa"/>
+              <w:bottom w:w="0" w:type="dxa"/>
+              <w:left w:w="0" w:type="dxa"/>
+              <w:right w:w="0" w:type="dxa"/>
+            </w:tcMar>
+            <w:vAlign w:val="center"/>
+          </w:tcPr>
+          <w:p>
+            <w:pPr>
+              <w:keepNext/>
+              <w:jc w:val="left"/>
+              <w:spacing w:after="100" w:before="100" w:line="240"/>
+              <w:ind w:firstLine="0" w:left="100" w:right="100"/>
+            </w:pPr>
+            <w:r xmlns:w="http://schemas.openxmlformats.org/wordprocessingml/2006/main" xmlns:wp="http://schemas.openxmlformats.org/drawingml/2006/wordprocessingDrawing" xmlns:r="http://schemas.openxmlformats.org/officeDocument/2006/relationships" xmlns:w14="http://schemas.microsoft.com/office/word/2010/wordml">
+              <w:rPr>
+                <w:rFonts w:ascii="Helvetica" w:hAnsi="Helvetica" w:eastAsia="Helvetica" w:cs="Helvetica"/>
+                <w:sz w:val="8"/>
+                <w:szCs w:val="8"/>
+                <w:color w:val="000000"/>
+              </w:rPr>
+              <w:t xml:space="preserve">setosa</w:t>
+            </w:r>
+          </w:p>
+        </w:tc>
+      </w:tr>
+      <w:tr>
+        <w:trPr>
+          <w:cantSplit/>
+          <w:trHeight w:val="360" w:hRule="auto"/>
+        </w:trPr>
+        <w:tc>
+          <w:tcPr>
+            <w:tcBorders/>
+            <w:shd w:val="clear" w:color="auto" w:fill="FFFFFF"/>
+            <w:tcMar>
+              <w:top w:w="0" w:type="dxa"/>
+              <w:bottom w:w="0" w:type="dxa"/>
+              <w:left w:w="0" w:type="dxa"/>
+              <w:right w:w="0" w:type="dxa"/>
+            </w:tcMar>
+            <w:vAlign w:val="center"/>
+          </w:tcPr>
+          <w:p>
+            <w:pPr>
+              <w:keepNext/>
+              <w:jc w:val="right"/>
+              <w:spacing w:after="100" w:before="100" w:line="240"/>
+              <w:ind w:firstLine="0" w:left="100" w:right="100"/>
+            </w:pPr>
+            <w:r xmlns:w="http://schemas.openxmlformats.org/wordprocessingml/2006/main" xmlns:wp="http://schemas.openxmlformats.org/drawingml/2006/wordprocessingDrawing" xmlns:r="http://schemas.openxmlformats.org/officeDocument/2006/relationships" xmlns:w14="http://schemas.microsoft.com/office/word/2010/wordml">
+              <w:rPr>
+                <w:rFonts w:ascii="Helvetica" w:hAnsi="Helvetica" w:eastAsia="Helvetica" w:cs="Helvetica"/>
+                <w:sz w:val="8"/>
+                <w:szCs w:val="8"/>
+                <w:color w:val="000000"/>
+              </w:rPr>
+              <w:t xml:space="preserve">4.9</w:t>
+            </w:r>
+          </w:p>
+        </w:tc>
+        <w:tc>
+          <w:tcPr>
+            <w:tcBorders/>
+            <w:shd w:val="clear" w:color="auto" w:fill="FFFFFF"/>
+            <w:tcMar>
+              <w:top w:w="0" w:type="dxa"/>
+              <w:bottom w:w="0" w:type="dxa"/>
+              <w:left w:w="0" w:type="dxa"/>
+              <w:right w:w="0" w:type="dxa"/>
+            </w:tcMar>
+            <w:vAlign w:val="center"/>
+          </w:tcPr>
+          <w:p>
+            <w:pPr>
+              <w:keepNext/>
+              <w:jc w:val="right"/>
+              <w:spacing w:after="100" w:before="100" w:line="240"/>
+              <w:ind w:firstLine="0" w:left="100" w:right="100"/>
+            </w:pPr>
+            <w:r xmlns:w="http://schemas.openxmlformats.org/wordprocessingml/2006/main" xmlns:wp="http://schemas.openxmlformats.org/drawingml/2006/wordprocessingDrawing" xmlns:r="http://schemas.openxmlformats.org/officeDocument/2006/relationships" xmlns:w14="http://schemas.microsoft.com/office/word/2010/wordml">
+              <w:rPr>
+                <w:rFonts w:ascii="Helvetica" w:hAnsi="Helvetica" w:eastAsia="Helvetica" w:cs="Helvetica"/>
+                <w:sz w:val="8"/>
+                <w:szCs w:val="8"/>
+                <w:color w:val="000000"/>
+              </w:rPr>
+              <w:t xml:space="preserve">3.0</w:t>
+            </w:r>
+          </w:p>
+        </w:tc>
+        <w:tc>
+          <w:tcPr>
+            <w:tcBorders/>
+            <w:shd w:val="clear" w:color="auto" w:fill="FFFFFF"/>
+            <w:tcMar>
+              <w:top w:w="0" w:type="dxa"/>
+              <w:bottom w:w="0" w:type="dxa"/>
+              <w:left w:w="0" w:type="dxa"/>
+              <w:right w:w="0" w:type="dxa"/>
+            </w:tcMar>
+            <w:vAlign w:val="center"/>
+          </w:tcPr>
+          <w:p>
+            <w:pPr>
+              <w:keepNext/>
+              <w:jc w:val="right"/>
+              <w:spacing w:after="100" w:before="100" w:line="240"/>
+              <w:ind w:firstLine="0" w:left="100" w:right="100"/>
+            </w:pPr>
+            <w:r xmlns:w="http://schemas.openxmlformats.org/wordprocessingml/2006/main" xmlns:wp="http://schemas.openxmlformats.org/drawingml/2006/wordprocessingDrawing" xmlns:r="http://schemas.openxmlformats.org/officeDocument/2006/relationships" xmlns:w14="http://schemas.microsoft.com/office/word/2010/wordml">
+              <w:rPr>
+                <w:rFonts w:ascii="Helvetica" w:hAnsi="Helvetica" w:eastAsia="Helvetica" w:cs="Helvetica"/>
+                <w:sz w:val="8"/>
+                <w:szCs w:val="8"/>
+                <w:color w:val="000000"/>
+              </w:rPr>
+              <w:t xml:space="preserve">1.4</w:t>
+            </w:r>
+          </w:p>
+        </w:tc>
+        <w:tc>
+          <w:tcPr>
+            <w:tcBorders/>
+            <w:shd w:val="clear" w:color="auto" w:fill="FFFFFF"/>
+            <w:tcMar>
+              <w:top w:w="0" w:type="dxa"/>
+              <w:bottom w:w="0" w:type="dxa"/>
+              <w:left w:w="0" w:type="dxa"/>
+              <w:right w:w="0" w:type="dxa"/>
+            </w:tcMar>
+            <w:vAlign w:val="center"/>
+          </w:tcPr>
+          <w:p>
+            <w:pPr>
+              <w:keepNext/>
+              <w:jc w:val="right"/>
+              <w:spacing w:after="100" w:before="100" w:line="240"/>
+              <w:ind w:firstLine="0" w:left="100" w:right="100"/>
+            </w:pPr>
+            <w:r xmlns:w="http://schemas.openxmlformats.org/wordprocessingml/2006/main" xmlns:wp="http://schemas.openxmlformats.org/drawingml/2006/wordprocessingDrawing" xmlns:r="http://schemas.openxmlformats.org/officeDocument/2006/relationships" xmlns:w14="http://schemas.microsoft.com/office/word/2010/wordml">
+              <w:rPr>
+                <w:rFonts w:ascii="Helvetica" w:hAnsi="Helvetica" w:eastAsia="Helvetica" w:cs="Helvetica"/>
+                <w:sz w:val="8"/>
+                <w:szCs w:val="8"/>
+                <w:color w:val="000000"/>
+              </w:rPr>
+              <w:t xml:space="preserve">0.2</w:t>
+            </w:r>
+          </w:p>
+        </w:tc>
+        <w:tc>
+          <w:tcPr>
+            <w:tcBorders/>
+            <w:shd w:val="clear" w:color="auto" w:fill="FFFFFF"/>
+            <w:tcMar>
+              <w:top w:w="0" w:type="dxa"/>
+              <w:bottom w:w="0" w:type="dxa"/>
+              <w:left w:w="0" w:type="dxa"/>
+              <w:right w:w="0" w:type="dxa"/>
+            </w:tcMar>
+            <w:vAlign w:val="center"/>
+          </w:tcPr>
+          <w:p>
+            <w:pPr>
+              <w:keepNext/>
+              <w:jc w:val="left"/>
+              <w:spacing w:after="100" w:before="100" w:line="240"/>
+              <w:ind w:firstLine="0" w:left="100" w:right="100"/>
+            </w:pPr>
+            <w:r xmlns:w="http://schemas.openxmlformats.org/wordprocessingml/2006/main" xmlns:wp="http://schemas.openxmlformats.org/drawingml/2006/wordprocessingDrawing" xmlns:r="http://schemas.openxmlformats.org/officeDocument/2006/relationships" xmlns:w14="http://schemas.microsoft.com/office/word/2010/wordml">
+              <w:rPr>
+                <w:rFonts w:ascii="Helvetica" w:hAnsi="Helvetica" w:eastAsia="Helvetica" w:cs="Helvetica"/>
+                <w:sz w:val="8"/>
+                <w:szCs w:val="8"/>
+                <w:color w:val="000000"/>
+              </w:rPr>
+              <w:t xml:space="preserve">setosa</w:t>
+            </w:r>
+          </w:p>
+        </w:tc>
+      </w:tr>
+      <w:tr>
+        <w:trPr>
+          <w:cantSplit/>
+          <w:trHeight w:val="360" w:hRule="auto"/>
+        </w:trPr>
+        <w:tc>
+          <w:tcPr>
+            <w:tcBorders/>
+            <w:shd w:val="clear" w:color="auto" w:fill="FFFFFF"/>
+            <w:tcMar>
+              <w:top w:w="0" w:type="dxa"/>
+              <w:bottom w:w="0" w:type="dxa"/>
+              <w:left w:w="0" w:type="dxa"/>
+              <w:right w:w="0" w:type="dxa"/>
+            </w:tcMar>
+            <w:vAlign w:val="center"/>
+          </w:tcPr>
+          <w:p>
+            <w:pPr>
+              <w:keepNext/>
+              <w:jc w:val="right"/>
+              <w:spacing w:after="100" w:before="100" w:line="240"/>
+              <w:ind w:firstLine="0" w:left="100" w:right="100"/>
+            </w:pPr>
+            <w:r xmlns:w="http://schemas.openxmlformats.org/wordprocessingml/2006/main" xmlns:wp="http://schemas.openxmlformats.org/drawingml/2006/wordprocessingDrawing" xmlns:r="http://schemas.openxmlformats.org/officeDocument/2006/relationships" xmlns:w14="http://schemas.microsoft.com/office/word/2010/wordml">
+              <w:rPr>
+                <w:rFonts w:ascii="Helvetica" w:hAnsi="Helvetica" w:eastAsia="Helvetica" w:cs="Helvetica"/>
+                <w:sz w:val="8"/>
+                <w:szCs w:val="8"/>
+                <w:color w:val="000000"/>
+              </w:rPr>
+              <w:t xml:space="preserve">4.7</w:t>
+            </w:r>
+          </w:p>
+        </w:tc>
+        <w:tc>
+          <w:tcPr>
+            <w:tcBorders/>
+            <w:shd w:val="clear" w:color="auto" w:fill="FFFFFF"/>
+            <w:tcMar>
+              <w:top w:w="0" w:type="dxa"/>
+              <w:bottom w:w="0" w:type="dxa"/>
+              <w:left w:w="0" w:type="dxa"/>
+              <w:right w:w="0" w:type="dxa"/>
+            </w:tcMar>
+            <w:vAlign w:val="center"/>
+          </w:tcPr>
+          <w:p>
+            <w:pPr>
+              <w:keepNext/>
+              <w:jc w:val="right"/>
+              <w:spacing w:after="100" w:before="100" w:line="240"/>
+              <w:ind w:firstLine="0" w:left="100" w:right="100"/>
+            </w:pPr>
+            <w:r xmlns:w="http://schemas.openxmlformats.org/wordprocessingml/2006/main" xmlns:wp="http://schemas.openxmlformats.org/drawingml/2006/wordprocessingDrawing" xmlns:r="http://schemas.openxmlformats.org/officeDocument/2006/relationships" xmlns:w14="http://schemas.microsoft.com/office/word/2010/wordml">
+              <w:rPr>
+                <w:rFonts w:ascii="Helvetica" w:hAnsi="Helvetica" w:eastAsia="Helvetica" w:cs="Helvetica"/>
+                <w:sz w:val="8"/>
+                <w:szCs w:val="8"/>
+                <w:color w:val="000000"/>
+              </w:rPr>
+              <w:t xml:space="preserve">3.2</w:t>
+            </w:r>
+          </w:p>
+        </w:tc>
+        <w:tc>
+          <w:tcPr>
+            <w:tcBorders/>
+            <w:shd w:val="clear" w:color="auto" w:fill="FFFFFF"/>
+            <w:tcMar>
+              <w:top w:w="0" w:type="dxa"/>
+              <w:bottom w:w="0" w:type="dxa"/>
+              <w:left w:w="0" w:type="dxa"/>
+              <w:right w:w="0" w:type="dxa"/>
+            </w:tcMar>
+            <w:vAlign w:val="center"/>
+          </w:tcPr>
+          <w:p>
+            <w:pPr>
+              <w:keepNext/>
+              <w:jc w:val="right"/>
+              <w:spacing w:after="100" w:before="100" w:line="240"/>
+              <w:ind w:firstLine="0" w:left="100" w:right="100"/>
+            </w:pPr>
+            <w:r xmlns:w="http://schemas.openxmlformats.org/wordprocessingml/2006/main" xmlns:wp="http://schemas.openxmlformats.org/drawingml/2006/wordprocessingDrawing" xmlns:r="http://schemas.openxmlformats.org/officeDocument/2006/relationships" xmlns:w14="http://schemas.microsoft.com/office/word/2010/wordml">
+              <w:rPr>
+                <w:rFonts w:ascii="Helvetica" w:hAnsi="Helvetica" w:eastAsia="Helvetica" w:cs="Helvetica"/>
+                <w:sz w:val="8"/>
+                <w:szCs w:val="8"/>
+                <w:color w:val="000000"/>
+              </w:rPr>
+              <w:t xml:space="preserve">1.3</w:t>
+            </w:r>
+          </w:p>
+        </w:tc>
+        <w:tc>
+          <w:tcPr>
+            <w:tcBorders/>
+            <w:shd w:val="clear" w:color="auto" w:fill="FFFFFF"/>
+            <w:tcMar>
+              <w:top w:w="0" w:type="dxa"/>
+              <w:bottom w:w="0" w:type="dxa"/>
+              <w:left w:w="0" w:type="dxa"/>
+              <w:right w:w="0" w:type="dxa"/>
+            </w:tcMar>
+            <w:vAlign w:val="center"/>
+          </w:tcPr>
+          <w:p>
+            <w:pPr>
+              <w:keepNext/>
+              <w:jc w:val="right"/>
+              <w:spacing w:after="100" w:before="100" w:line="240"/>
+              <w:ind w:firstLine="0" w:left="100" w:right="100"/>
+            </w:pPr>
+            <w:r xmlns:w="http://schemas.openxmlformats.org/wordprocessingml/2006/main" xmlns:wp="http://schemas.openxmlformats.org/drawingml/2006/wordprocessingDrawing" xmlns:r="http://schemas.openxmlformats.org/officeDocument/2006/relationships" xmlns:w14="http://schemas.microsoft.com/office/word/2010/wordml">
+              <w:rPr>
+                <w:rFonts w:ascii="Helvetica" w:hAnsi="Helvetica" w:eastAsia="Helvetica" w:cs="Helvetica"/>
+                <w:sz w:val="8"/>
+                <w:szCs w:val="8"/>
+                <w:color w:val="000000"/>
+              </w:rPr>
+              <w:t xml:space="preserve">0.2</w:t>
+            </w:r>
+          </w:p>
+        </w:tc>
+        <w:tc>
+          <w:tcPr>
+            <w:tcBorders/>
+            <w:shd w:val="clear" w:color="auto" w:fill="FFFFFF"/>
+            <w:tcMar>
+              <w:top w:w="0" w:type="dxa"/>
+              <w:bottom w:w="0" w:type="dxa"/>
+              <w:left w:w="0" w:type="dxa"/>
+              <w:right w:w="0" w:type="dxa"/>
+            </w:tcMar>
+            <w:vAlign w:val="center"/>
+          </w:tcPr>
+          <w:p>
+            <w:pPr>
+              <w:keepNext/>
+              <w:jc w:val="left"/>
+              <w:spacing w:after="100" w:before="100" w:line="240"/>
+              <w:ind w:firstLine="0" w:left="100" w:right="100"/>
+            </w:pPr>
+            <w:r xmlns:w="http://schemas.openxmlformats.org/wordprocessingml/2006/main" xmlns:wp="http://schemas.openxmlformats.org/drawingml/2006/wordprocessingDrawing" xmlns:r="http://schemas.openxmlformats.org/officeDocument/2006/relationships" xmlns:w14="http://schemas.microsoft.com/office/word/2010/wordml">
+              <w:rPr>
+                <w:rFonts w:ascii="Helvetica" w:hAnsi="Helvetica" w:eastAsia="Helvetica" w:cs="Helvetica"/>
+                <w:sz w:val="8"/>
+                <w:szCs w:val="8"/>
+                <w:color w:val="000000"/>
+              </w:rPr>
+              <w:t xml:space="preserve">setosa</w:t>
+            </w:r>
+          </w:p>
+        </w:tc>
+      </w:tr>
+      <w:tr>
+        <w:trPr>
+          <w:cantSplit/>
+          <w:trHeight w:val="360" w:hRule="auto"/>
+        </w:trPr>
+        <w:tc>
+          <w:tcPr>
+            <w:tcBorders/>
+            <w:shd w:val="clear" w:color="auto" w:fill="FFFFFF"/>
+            <w:tcMar>
+              <w:top w:w="0" w:type="dxa"/>
+              <w:bottom w:w="0" w:type="dxa"/>
+              <w:left w:w="0" w:type="dxa"/>
+              <w:right w:w="0" w:type="dxa"/>
+            </w:tcMar>
+            <w:vAlign w:val="center"/>
+          </w:tcPr>
+          <w:p>
+            <w:pPr>
+              <w:keepNext/>
+              <w:jc w:val="right"/>
+              <w:spacing w:after="100" w:before="100" w:line="240"/>
+              <w:ind w:firstLine="0" w:left="100" w:right="100"/>
+            </w:pPr>
+            <w:r xmlns:w="http://schemas.openxmlformats.org/wordprocessingml/2006/main" xmlns:wp="http://schemas.openxmlformats.org/drawingml/2006/wordprocessingDrawing" xmlns:r="http://schemas.openxmlformats.org/officeDocument/2006/relationships" xmlns:w14="http://schemas.microsoft.com/office/word/2010/wordml">
+              <w:rPr>
+                <w:rFonts w:ascii="Helvetica" w:hAnsi="Helvetica" w:eastAsia="Helvetica" w:cs="Helvetica"/>
+                <w:sz w:val="8"/>
+                <w:szCs w:val="8"/>
+                <w:color w:val="000000"/>
+              </w:rPr>
+              <w:t xml:space="preserve">4.6</w:t>
+            </w:r>
+          </w:p>
+        </w:tc>
+        <w:tc>
+          <w:tcPr>
+            <w:tcBorders/>
+            <w:shd w:val="clear" w:color="auto" w:fill="FFFFFF"/>
+            <w:tcMar>
+              <w:top w:w="0" w:type="dxa"/>
+              <w:bottom w:w="0" w:type="dxa"/>
+              <w:left w:w="0" w:type="dxa"/>
+              <w:right w:w="0" w:type="dxa"/>
+            </w:tcMar>
+            <w:vAlign w:val="center"/>
+          </w:tcPr>
+          <w:p>
+            <w:pPr>
+              <w:keepNext/>
+              <w:jc w:val="right"/>
+              <w:spacing w:after="100" w:before="100" w:line="240"/>
+              <w:ind w:firstLine="0" w:left="100" w:right="100"/>
+            </w:pPr>
+            <w:r xmlns:w="http://schemas.openxmlformats.org/wordprocessingml/2006/main" xmlns:wp="http://schemas.openxmlformats.org/drawingml/2006/wordprocessingDrawing" xmlns:r="http://schemas.openxmlformats.org/officeDocument/2006/relationships" xmlns:w14="http://schemas.microsoft.com/office/word/2010/wordml">
+              <w:rPr>
+                <w:rFonts w:ascii="Helvetica" w:hAnsi="Helvetica" w:eastAsia="Helvetica" w:cs="Helvetica"/>
+                <w:sz w:val="8"/>
+                <w:szCs w:val="8"/>
+                <w:color w:val="000000"/>
+              </w:rPr>
+              <w:t xml:space="preserve">3.1</w:t>
+            </w:r>
+          </w:p>
+        </w:tc>
+        <w:tc>
+          <w:tcPr>
+            <w:tcBorders/>
+            <w:shd w:val="clear" w:color="auto" w:fill="FFFFFF"/>
+            <w:tcMar>
+              <w:top w:w="0" w:type="dxa"/>
+              <w:bottom w:w="0" w:type="dxa"/>
+              <w:left w:w="0" w:type="dxa"/>
+              <w:right w:w="0" w:type="dxa"/>
+            </w:tcMar>
+            <w:vAlign w:val="center"/>
+          </w:tcPr>
+          <w:p>
+            <w:pPr>
+              <w:keepNext/>
+              <w:jc w:val="right"/>
+              <w:spacing w:after="100" w:before="100" w:line="240"/>
+              <w:ind w:firstLine="0" w:left="100" w:right="100"/>
+            </w:pPr>
+            <w:r xmlns:w="http://schemas.openxmlformats.org/wordprocessingml/2006/main" xmlns:wp="http://schemas.openxmlformats.org/drawingml/2006/wordprocessingDrawing" xmlns:r="http://schemas.openxmlformats.org/officeDocument/2006/relationships" xmlns:w14="http://schemas.microsoft.com/office/word/2010/wordml">
+              <w:rPr>
+                <w:rFonts w:ascii="Helvetica" w:hAnsi="Helvetica" w:eastAsia="Helvetica" w:cs="Helvetica"/>
+                <w:sz w:val="8"/>
+                <w:szCs w:val="8"/>
+                <w:color w:val="000000"/>
+              </w:rPr>
+              <w:t xml:space="preserve">1.5</w:t>
+            </w:r>
+          </w:p>
+        </w:tc>
+        <w:tc>
+          <w:tcPr>
+            <w:tcBorders/>
+            <w:shd w:val="clear" w:color="auto" w:fill="FFFFFF"/>
+            <w:tcMar>
+              <w:top w:w="0" w:type="dxa"/>
+              <w:bottom w:w="0" w:type="dxa"/>
+              <w:left w:w="0" w:type="dxa"/>
+              <w:right w:w="0" w:type="dxa"/>
+            </w:tcMar>
+            <w:vAlign w:val="center"/>
+          </w:tcPr>
+          <w:p>
+            <w:pPr>
+              <w:keepNext/>
+              <w:jc w:val="right"/>
+              <w:spacing w:after="100" w:before="100" w:line="240"/>
+              <w:ind w:firstLine="0" w:left="100" w:right="100"/>
+            </w:pPr>
+            <w:r xmlns:w="http://schemas.openxmlformats.org/wordprocessingml/2006/main" xmlns:wp="http://schemas.openxmlformats.org/drawingml/2006/wordprocessingDrawing" xmlns:r="http://schemas.openxmlformats.org/officeDocument/2006/relationships" xmlns:w14="http://schemas.microsoft.com/office/word/2010/wordml">
+              <w:rPr>
+                <w:rFonts w:ascii="Helvetica" w:hAnsi="Helvetica" w:eastAsia="Helvetica" w:cs="Helvetica"/>
+                <w:sz w:val="8"/>
+                <w:szCs w:val="8"/>
+                <w:color w:val="000000"/>
+              </w:rPr>
+              <w:t xml:space="preserve">0.2</w:t>
+            </w:r>
+          </w:p>
+        </w:tc>
+        <w:tc>
+          <w:tcPr>
+            <w:tcBorders/>
+            <w:shd w:val="clear" w:color="auto" w:fill="FFFFFF"/>
+            <w:tcMar>
+              <w:top w:w="0" w:type="dxa"/>
+              <w:bottom w:w="0" w:type="dxa"/>
+              <w:left w:w="0" w:type="dxa"/>
+              <w:right w:w="0" w:type="dxa"/>
+            </w:tcMar>
+            <w:vAlign w:val="center"/>
+          </w:tcPr>
+          <w:p>
+            <w:pPr>
+              <w:keepNext/>
+              <w:jc w:val="left"/>
+              <w:spacing w:after="100" w:before="100" w:line="240"/>
+              <w:ind w:firstLine="0" w:left="100" w:right="100"/>
+            </w:pPr>
+            <w:r xmlns:w="http://schemas.openxmlformats.org/wordprocessingml/2006/main" xmlns:wp="http://schemas.openxmlformats.org/drawingml/2006/wordprocessingDrawing" xmlns:r="http://schemas.openxmlformats.org/officeDocument/2006/relationships" xmlns:w14="http://schemas.microsoft.com/office/word/2010/wordml">
+              <w:rPr>
+                <w:rFonts w:ascii="Helvetica" w:hAnsi="Helvetica" w:eastAsia="Helvetica" w:cs="Helvetica"/>
+                <w:sz w:val="8"/>
+                <w:szCs w:val="8"/>
+                <w:color w:val="000000"/>
+              </w:rPr>
+              <w:t xml:space="preserve">setosa</w:t>
+            </w:r>
+          </w:p>
+        </w:tc>
+      </w:tr>
+      <w:tr>
+        <w:trPr>
+          <w:cantSplit/>
+          <w:trHeight w:val="360" w:hRule="auto"/>
+        </w:trPr>
+        <w:tc>
+          <w:tcPr>
+            <w:tcBorders/>
+            <w:shd w:val="clear" w:color="auto" w:fill="FFFFFF"/>
+            <w:tcMar>
+              <w:top w:w="0" w:type="dxa"/>
+              <w:bottom w:w="0" w:type="dxa"/>
+              <w:left w:w="0" w:type="dxa"/>
+              <w:right w:w="0" w:type="dxa"/>
+            </w:tcMar>
+            <w:vAlign w:val="center"/>
+          </w:tcPr>
+          <w:p>
+            <w:pPr>
+              <w:keepNext/>
+              <w:jc w:val="right"/>
+              <w:spacing w:after="100" w:before="100" w:line="240"/>
+              <w:ind w:firstLine="0" w:left="100" w:right="100"/>
+            </w:pPr>
+            <w:r xmlns:w="http://schemas.openxmlformats.org/wordprocessingml/2006/main" xmlns:wp="http://schemas.openxmlformats.org/drawingml/2006/wordprocessingDrawing" xmlns:r="http://schemas.openxmlformats.org/officeDocument/2006/relationships" xmlns:w14="http://schemas.microsoft.com/office/word/2010/wordml">
+              <w:rPr>
+                <w:rFonts w:ascii="Helvetica" w:hAnsi="Helvetica" w:eastAsia="Helvetica" w:cs="Helvetica"/>
+                <w:sz w:val="8"/>
+                <w:szCs w:val="8"/>
+                <w:color w:val="000000"/>
+              </w:rPr>
+              <w:t xml:space="preserve">5.0</w:t>
+            </w:r>
+          </w:p>
+        </w:tc>
+        <w:tc>
+          <w:tcPr>
+            <w:tcBorders/>
+            <w:shd w:val="clear" w:color="auto" w:fill="FFFFFF"/>
+            <w:tcMar>
+              <w:top w:w="0" w:type="dxa"/>
+              <w:bottom w:w="0" w:type="dxa"/>
+              <w:left w:w="0" w:type="dxa"/>
+              <w:right w:w="0" w:type="dxa"/>
+            </w:tcMar>
+            <w:vAlign w:val="center"/>
+          </w:tcPr>
+          <w:p>
+            <w:pPr>
+              <w:keepNext/>
+              <w:jc w:val="right"/>
+              <w:spacing w:after="100" w:before="100" w:line="240"/>
+              <w:ind w:firstLine="0" w:left="100" w:right="100"/>
+            </w:pPr>
+            <w:r xmlns:w="http://schemas.openxmlformats.org/wordprocessingml/2006/main" xmlns:wp="http://schemas.openxmlformats.org/drawingml/2006/wordprocessingDrawing" xmlns:r="http://schemas.openxmlformats.org/officeDocument/2006/relationships" xmlns:w14="http://schemas.microsoft.com/office/word/2010/wordml">
+              <w:rPr>
+                <w:rFonts w:ascii="Helvetica" w:hAnsi="Helvetica" w:eastAsia="Helvetica" w:cs="Helvetica"/>
+                <w:sz w:val="8"/>
+                <w:szCs w:val="8"/>
+                <w:color w:val="000000"/>
+              </w:rPr>
+              <w:t xml:space="preserve">3.6</w:t>
+            </w:r>
+          </w:p>
+        </w:tc>
+        <w:tc>
+          <w:tcPr>
+            <w:tcBorders/>
+            <w:shd w:val="clear" w:color="auto" w:fill="FFFFFF"/>
+            <w:tcMar>
+              <w:top w:w="0" w:type="dxa"/>
+              <w:bottom w:w="0" w:type="dxa"/>
+              <w:left w:w="0" w:type="dxa"/>
+              <w:right w:w="0" w:type="dxa"/>
+            </w:tcMar>
+            <w:vAlign w:val="center"/>
+          </w:tcPr>
+          <w:p>
+            <w:pPr>
+              <w:keepNext/>
+              <w:jc w:val="right"/>
+              <w:spacing w:after="100" w:before="100" w:line="240"/>
+              <w:ind w:firstLine="0" w:left="100" w:right="100"/>
+            </w:pPr>
+            <w:r xmlns:w="http://schemas.openxmlformats.org/wordprocessingml/2006/main" xmlns:wp="http://schemas.openxmlformats.org/drawingml/2006/wordprocessingDrawing" xmlns:r="http://schemas.openxmlformats.org/officeDocument/2006/relationships" xmlns:w14="http://schemas.microsoft.com/office/word/2010/wordml">
+              <w:rPr>
+                <w:rFonts w:ascii="Helvetica" w:hAnsi="Helvetica" w:eastAsia="Helvetica" w:cs="Helvetica"/>
+                <w:sz w:val="8"/>
+                <w:szCs w:val="8"/>
+                <w:color w:val="000000"/>
+              </w:rPr>
+              <w:t xml:space="preserve">1.4</w:t>
+            </w:r>
+          </w:p>
+        </w:tc>
+        <w:tc>
+          <w:tcPr>
+            <w:tcBorders/>
+            <w:shd w:val="clear" w:color="auto" w:fill="FFFFFF"/>
+            <w:tcMar>
+              <w:top w:w="0" w:type="dxa"/>
+              <w:bottom w:w="0" w:type="dxa"/>
+              <w:left w:w="0" w:type="dxa"/>
+              <w:right w:w="0" w:type="dxa"/>
+            </w:tcMar>
+            <w:vAlign w:val="center"/>
+          </w:tcPr>
+          <w:p>
+            <w:pPr>
+              <w:keepNext/>
+              <w:jc w:val="right"/>
+              <w:spacing w:after="100" w:before="100" w:line="240"/>
+              <w:ind w:firstLine="0" w:left="100" w:right="100"/>
+            </w:pPr>
+            <w:r xmlns:w="http://schemas.openxmlformats.org/wordprocessingml/2006/main" xmlns:wp="http://schemas.openxmlformats.org/drawingml/2006/wordprocessingDrawing" xmlns:r="http://schemas.openxmlformats.org/officeDocument/2006/relationships" xmlns:w14="http://schemas.microsoft.com/office/word/2010/wordml">
+              <w:rPr>
+                <w:rFonts w:ascii="Helvetica" w:hAnsi="Helvetica" w:eastAsia="Helvetica" w:cs="Helvetica"/>
+                <w:sz w:val="8"/>
+                <w:szCs w:val="8"/>
+                <w:color w:val="000000"/>
+              </w:rPr>
+              <w:t xml:space="preserve">0.2</w:t>
+            </w:r>
+          </w:p>
+        </w:tc>
+        <w:tc>
+          <w:tcPr>
+            <w:tcBorders/>
+            <w:shd w:val="clear" w:color="auto" w:fill="FFFFFF"/>
+            <w:tcMar>
+              <w:top w:w="0" w:type="dxa"/>
+              <w:bottom w:w="0" w:type="dxa"/>
+              <w:left w:w="0" w:type="dxa"/>
+              <w:right w:w="0" w:type="dxa"/>
+            </w:tcMar>
+            <w:vAlign w:val="center"/>
+          </w:tcPr>
+          <w:p>
+            <w:pPr>
+              <w:keepNext/>
+              <w:jc w:val="left"/>
+              <w:spacing w:after="100" w:before="100" w:line="240"/>
+              <w:ind w:firstLine="0" w:left="100" w:right="100"/>
+            </w:pPr>
+            <w:r xmlns:w="http://schemas.openxmlformats.org/wordprocessingml/2006/main" xmlns:wp="http://schemas.openxmlformats.org/drawingml/2006/wordprocessingDrawing" xmlns:r="http://schemas.openxmlformats.org/officeDocument/2006/relationships" xmlns:w14="http://schemas.microsoft.com/office/word/2010/wordml">
+              <w:rPr>
+                <w:rFonts w:ascii="Helvetica" w:hAnsi="Helvetica" w:eastAsia="Helvetica" w:cs="Helvetica"/>
+                <w:sz w:val="8"/>
+                <w:szCs w:val="8"/>
+                <w:color w:val="000000"/>
+              </w:rPr>
+              <w:t xml:space="preserve">setosa</w:t>
+            </w:r>
+          </w:p>
+        </w:tc>
+      </w:tr>
+      <w:tr>
+        <w:trPr>
+          <w:cantSplit/>
+          <w:trHeight w:val="360" w:hRule="auto"/>
+        </w:trPr>
+        <w:tc>
+          <w:tcPr>
+            <w:tcBorders>
+              <w:bottom w:val="single" w:sz="16" w:space="0" w:color="666666"/>
+            </w:tcBorders>
+            <w:shd w:val="clear" w:color="auto" w:fill="FFFFFF"/>
+            <w:tcMar>
+              <w:top w:w="0" w:type="dxa"/>
+              <w:bottom w:w="0" w:type="dxa"/>
+              <w:left w:w="0" w:type="dxa"/>
+              <w:right w:w="0" w:type="dxa"/>
+            </w:tcMar>
+            <w:vAlign w:val="center"/>
+          </w:tcPr>
+          <w:p>
+            <w:pPr>
+              <w:keepNext/>
+              <w:jc w:val="right"/>
+              <w:spacing w:after="100" w:before="100" w:line="240"/>
+              <w:ind w:firstLine="0" w:left="100" w:right="100"/>
+            </w:pPr>
+            <w:r xmlns:w="http://schemas.openxmlformats.org/wordprocessingml/2006/main" xmlns:wp="http://schemas.openxmlformats.org/drawingml/2006/wordprocessingDrawing" xmlns:r="http://schemas.openxmlformats.org/officeDocument/2006/relationships" xmlns:w14="http://schemas.microsoft.com/office/word/2010/wordml">
+              <w:rPr>
+                <w:rFonts w:ascii="Helvetica" w:hAnsi="Helvetica" w:eastAsia="Helvetica" w:cs="Helvetica"/>
+                <w:sz w:val="8"/>
+                <w:szCs w:val="8"/>
+                <w:color w:val="000000"/>
+              </w:rPr>
+              <w:t xml:space="preserve">5.4</w:t>
+            </w:r>
+          </w:p>
+        </w:tc>
+        <w:tc>
+          <w:tcPr>
+            <w:tcBorders>
+              <w:bottom w:val="single" w:sz="16" w:space="0" w:color="666666"/>
+            </w:tcBorders>
+            <w:shd w:val="clear" w:color="auto" w:fill="FFFFFF"/>
+            <w:tcMar>
+              <w:top w:w="0" w:type="dxa"/>
+              <w:bottom w:w="0" w:type="dxa"/>
+              <w:left w:w="0" w:type="dxa"/>
+              <w:right w:w="0" w:type="dxa"/>
+            </w:tcMar>
+            <w:vAlign w:val="center"/>
+          </w:tcPr>
+          <w:p>
+            <w:pPr>
+              <w:keepNext/>
+              <w:jc w:val="right"/>
+              <w:spacing w:after="100" w:before="100" w:line="240"/>
+              <w:ind w:firstLine="0" w:left="100" w:right="100"/>
+            </w:pPr>
+            <w:r xmlns:w="http://schemas.openxmlformats.org/wordprocessingml/2006/main" xmlns:wp="http://schemas.openxmlformats.org/drawingml/2006/wordprocessingDrawing" xmlns:r="http://schemas.openxmlformats.org/officeDocument/2006/relationships" xmlns:w14="http://schemas.microsoft.com/office/word/2010/wordml">
+              <w:rPr>
+                <w:rFonts w:ascii="Helvetica" w:hAnsi="Helvetica" w:eastAsia="Helvetica" w:cs="Helvetica"/>
+                <w:sz w:val="8"/>
+                <w:szCs w:val="8"/>
+                <w:color w:val="000000"/>
+              </w:rPr>
+              <w:t xml:space="preserve">3.9</w:t>
+            </w:r>
+          </w:p>
+        </w:tc>
+        <w:tc>
+          <w:tcPr>
+            <w:tcBorders>
+              <w:bottom w:val="single" w:sz="16" w:space="0" w:color="666666"/>
+            </w:tcBorders>
+            <w:shd w:val="clear" w:color="auto" w:fill="FFFFFF"/>
+            <w:tcMar>
+              <w:top w:w="0" w:type="dxa"/>
+              <w:bottom w:w="0" w:type="dxa"/>
+              <w:left w:w="0" w:type="dxa"/>
+              <w:right w:w="0" w:type="dxa"/>
+            </w:tcMar>
+            <w:vAlign w:val="center"/>
+          </w:tcPr>
+          <w:p>
+            <w:pPr>
+              <w:keepNext/>
+              <w:jc w:val="right"/>
+              <w:spacing w:after="100" w:before="100" w:line="240"/>
+              <w:ind w:firstLine="0" w:left="100" w:right="100"/>
+            </w:pPr>
+            <w:r xmlns:w="http://schemas.openxmlformats.org/wordprocessingml/2006/main" xmlns:wp="http://schemas.openxmlformats.org/drawingml/2006/wordprocessingDrawing" xmlns:r="http://schemas.openxmlformats.org/officeDocument/2006/relationships" xmlns:w14="http://schemas.microsoft.com/office/word/2010/wordml">
+              <w:rPr>
+                <w:rFonts w:ascii="Helvetica" w:hAnsi="Helvetica" w:eastAsia="Helvetica" w:cs="Helvetica"/>
+                <w:sz w:val="8"/>
+                <w:szCs w:val="8"/>
+                <w:color w:val="000000"/>
+              </w:rPr>
+              <w:t xml:space="preserve">1.7</w:t>
+            </w:r>
+          </w:p>
+        </w:tc>
+        <w:tc>
+          <w:tcPr>
+            <w:tcBorders>
+              <w:bottom w:val="single" w:sz="16" w:space="0" w:color="666666"/>
+            </w:tcBorders>
+            <w:shd w:val="clear" w:color="auto" w:fill="FFFFFF"/>
+            <w:tcMar>
+              <w:top w:w="0" w:type="dxa"/>
+              <w:bottom w:w="0" w:type="dxa"/>
+              <w:left w:w="0" w:type="dxa"/>
+              <w:right w:w="0" w:type="dxa"/>
+            </w:tcMar>
+            <w:vAlign w:val="center"/>
+          </w:tcPr>
+          <w:p>
+            <w:pPr>
+              <w:keepNext/>
+              <w:jc w:val="right"/>
+              <w:spacing w:after="100" w:before="100" w:line="240"/>
+              <w:ind w:firstLine="0" w:left="100" w:right="100"/>
+            </w:pPr>
+            <w:r xmlns:w="http://schemas.openxmlformats.org/wordprocessingml/2006/main" xmlns:wp="http://schemas.openxmlformats.org/drawingml/2006/wordprocessingDrawing" xmlns:r="http://schemas.openxmlformats.org/officeDocument/2006/relationships" xmlns:w14="http://schemas.microsoft.com/office/word/2010/wordml">
+              <w:rPr>
+                <w:rFonts w:ascii="Helvetica" w:hAnsi="Helvetica" w:eastAsia="Helvetica" w:cs="Helvetica"/>
+                <w:sz w:val="8"/>
+                <w:szCs w:val="8"/>
+                <w:color w:val="000000"/>
+              </w:rPr>
+              <w:t xml:space="preserve">0.4</w:t>
+            </w:r>
+          </w:p>
+        </w:tc>
+        <w:tc>
+          <w:tcPr>
+            <w:tcBorders>
+              <w:bottom w:val="single" w:sz="16" w:space="0" w:color="666666"/>
+            </w:tcBorders>
+            <w:shd w:val="clear" w:color="auto" w:fill="FFFFFF"/>
+            <w:tcMar>
+              <w:top w:w="0" w:type="dxa"/>
+              <w:bottom w:w="0" w:type="dxa"/>
+              <w:left w:w="0" w:type="dxa"/>
+              <w:right w:w="0" w:type="dxa"/>
+            </w:tcMar>
+            <w:vAlign w:val="center"/>
+          </w:tcPr>
+          <w:p>
+            <w:pPr>
+              <w:keepNext/>
+              <w:jc w:val="left"/>
+              <w:spacing w:after="100" w:before="100" w:line="240"/>
+              <w:ind w:firstLine="0" w:left="100" w:right="100"/>
+            </w:pPr>
+            <w:r xmlns:w="http://schemas.openxmlformats.org/wordprocessingml/2006/main" xmlns:wp="http://schemas.openxmlformats.org/drawingml/2006/wordprocessingDrawing" xmlns:r="http://schemas.openxmlformats.org/officeDocument/2006/relationships" xmlns:w14="http://schemas.microsoft.com/office/word/2010/wordml">
+              <w:rPr>
+                <w:rFonts w:ascii="Helvetica" w:hAnsi="Helvetica" w:eastAsia="Helvetica" w:cs="Helvetica"/>
+                <w:sz w:val="8"/>
+                <w:szCs w:val="8"/>
+                <w:color w:val="000000"/>
+              </w:rPr>
+              <w:t xml:space="preserve">setosa</w:t>
+            </w:r>
+          </w:p>
+        </w:tc>
+      </w:tr>
+      <w:tr>
+        <w:trPr>
+          <w:cantSplit/>
+          <w:trHeight w:val="360" w:hRule="auto"/>
+        </w:trPr>
+        <w:tc>
+          <w:tcPr>
+            <w:gridSpan w:val="5"/>
+            <w:tcBorders/>
+            <w:shd w:val="clear" w:color="auto" w:fill="FFFFFF"/>
+            <w:tcMar>
+              <w:top w:w="0" w:type="dxa"/>
+              <w:bottom w:w="0" w:type="dxa"/>
+              <w:left w:w="0" w:type="dxa"/>
+              <w:right w:w="0" w:type="dxa"/>
+            </w:tcMar>
+            <w:vAlign w:val="center"/>
+          </w:tcPr>
+          <w:p>
+            <w:pPr>
+              <w:keepNext/>
+              <w:jc w:val="left"/>
+              <w:spacing w:after="100" w:before="100" w:line="240"/>
+              <w:ind w:firstLine="0" w:left="100" w:right="100"/>
+            </w:pPr>
+            <w:r xmlns:w="http://schemas.openxmlformats.org/wordprocessingml/2006/main" xmlns:wp="http://schemas.openxmlformats.org/drawingml/2006/wordprocessingDrawing" xmlns:r="http://schemas.openxmlformats.org/officeDocument/2006/relationships" xmlns:w14="http://schemas.microsoft.com/office/word/2010/wordml">
+              <w:rPr>
+                <w:rFonts w:ascii="Helvetica" w:hAnsi="Helvetica" w:eastAsia="Helvetica" w:cs="Helvetica"/>
+                <w:vertAlign w:val="superscript"/>
+                <w:sz w:val="8"/>
+                <w:szCs w:val="8"/>
+                <w:color w:val="000000"/>
+              </w:rPr>
+              <w:t xml:space="preserve">a</w:t>
+            </w:r>
+            <w:r xmlns:w="http://schemas.openxmlformats.org/wordprocessingml/2006/main" xmlns:wp="http://schemas.openxmlformats.org/drawingml/2006/wordprocessingDrawing" xmlns:r="http://schemas.openxmlformats.org/officeDocument/2006/relationships" xmlns:w14="http://schemas.microsoft.com/office/word/2010/wordml">
+              <w:rPr>
+                <w:rFonts w:ascii="Helvetica" w:hAnsi="Helvetica" w:eastAsia="Helvetica" w:cs="Helvetica"/>
+                <w:sz w:val="8"/>
+                <w:szCs w:val="8"/>
+                <w:color w:val="000000"/>
+              </w:rPr>
+              <w:t xml:space="preserve">This is footnote one</w:t>
+            </w:r>
+          </w:p>
+        </w:tc>
+      </w:tr>
+      <w:tr>
+        <w:trPr>
+          <w:cantSplit/>
+          <w:trHeight w:val="360" w:hRule="auto"/>
+        </w:trPr>
+        <w:tc>
+          <w:tcPr>
+            <w:gridSpan w:val="5"/>
+            <w:tcBorders/>
+            <w:shd w:val="clear" w:color="auto" w:fill="FFFFFF"/>
+            <w:tcMar>
+              <w:top w:w="0" w:type="dxa"/>
+              <w:bottom w:w="0" w:type="dxa"/>
+              <w:left w:w="0" w:type="dxa"/>
+              <w:right w:w="0" w:type="dxa"/>
+            </w:tcMar>
+            <w:vAlign w:val="center"/>
+          </w:tcPr>
+          <w:p>
+            <w:pPr>
+              <w:keepNext/>
+              <w:jc w:val="left"/>
+              <w:spacing w:after="100" w:before="100" w:line="240"/>
+              <w:ind w:firstLine="0" w:left="100" w:right="100"/>
+            </w:pPr>
+            <w:r xmlns:w="http://schemas.openxmlformats.org/wordprocessingml/2006/main" xmlns:wp="http://schemas.openxmlformats.org/drawingml/2006/wordprocessingDrawing" xmlns:r="http://schemas.openxmlformats.org/officeDocument/2006/relationships" xmlns:w14="http://schemas.microsoft.com/office/word/2010/wordml">
+              <w:rPr>
+                <w:rFonts w:ascii="Helvetica" w:hAnsi="Helvetica" w:eastAsia="Helvetica" w:cs="Helvetica"/>
+                <w:vertAlign w:val="superscript"/>
+                <w:sz w:val="8"/>
+                <w:szCs w:val="8"/>
+                <w:color w:val="000000"/>
+              </w:rPr>
+              <w:t xml:space="preserve">b</w:t>
+            </w:r>
+            <w:r xmlns:w="http://schemas.openxmlformats.org/wordprocessingml/2006/main" xmlns:wp="http://schemas.openxmlformats.org/drawingml/2006/wordprocessingDrawing" xmlns:r="http://schemas.openxmlformats.org/officeDocument/2006/relationships" xmlns:w14="http://schemas.microsoft.com/office/word/2010/wordml">
+              <w:rPr>
+                <w:rFonts w:ascii="Helvetica" w:hAnsi="Helvetica" w:eastAsia="Helvetica" w:cs="Helvetica"/>
+                <w:sz w:val="8"/>
+                <w:szCs w:val="8"/>
+                <w:color w:val="000000"/>
+              </w:rPr>
+              <w:t xml:space="preserve">This is footnote two</w:t>
+            </w:r>
+          </w:p>
+        </w:tc>
+      </w:tr>
+      <w:tr>
+        <w:trPr>
+          <w:cantSplit/>
+          <w:trHeight w:val="360" w:hRule="auto"/>
+        </w:trPr>
+        <w:tc>
+          <w:tcPr>
+            <w:gridSpan w:val="5"/>
+            <w:tcBorders/>
+            <w:shd w:val="clear" w:color="auto" w:fill="FFFFFF"/>
+            <w:tcMar>
+              <w:top w:w="0" w:type="dxa"/>
+              <w:bottom w:w="0" w:type="dxa"/>
+              <w:left w:w="0" w:type="dxa"/>
+              <w:right w:w="0" w:type="dxa"/>
+            </w:tcMar>
+            <w:vAlign w:val="center"/>
+          </w:tcPr>
+          <w:p>
+            <w:pPr>
+              <w:keepNext/>
+              <w:jc w:val="left"/>
+              <w:spacing w:after="100" w:before="100" w:line="240"/>
+              <w:ind w:firstLine="0" w:left="100" w:right="100"/>
+            </w:pPr>
+            <w:r xmlns:w="http://schemas.openxmlformats.org/wordprocessingml/2006/main" xmlns:wp="http://schemas.openxmlformats.org/drawingml/2006/wordprocessingDrawing" xmlns:r="http://schemas.openxmlformats.org/officeDocument/2006/relationships" xmlns:w14="http://schemas.microsoft.com/office/word/2010/wordml">
+              <w:rPr>
+                <w:rFonts w:ascii="Helvetica" w:hAnsi="Helvetica" w:eastAsia="Helvetica" w:cs="Helvetica"/>
+                <w:vertAlign w:val="superscript"/>
+                <w:sz w:val="8"/>
+                <w:szCs w:val="8"/>
+                <w:color w:val="000000"/>
+              </w:rPr>
+              <w:t xml:space="preserve">c</w:t>
+            </w:r>
+            <w:r xmlns:w="http://schemas.openxmlformats.org/wordprocessingml/2006/main" xmlns:wp="http://schemas.openxmlformats.org/drawingml/2006/wordprocessingDrawing" xmlns:r="http://schemas.openxmlformats.org/officeDocument/2006/relationships" xmlns:w14="http://schemas.microsoft.com/office/word/2010/wordml">
+              <w:rPr>
+                <w:rFonts w:ascii="Helvetica" w:hAnsi="Helvetica" w:eastAsia="Helvetica" w:cs="Helvetica"/>
+                <w:sz w:val="8"/>
+                <w:szCs w:val="8"/>
+                <w:color w:val="000000"/>
+              </w:rPr>
+              <w:t xml:space="preserve">This is footnote three</w:t>
+            </w:r>
+          </w:p>
+        </w:tc>
+      </w:tr>
+      <w:tr>
+        <w:trPr>
+          <w:cantSplit/>
+          <w:trHeight w:val="360" w:hRule="auto"/>
+        </w:trPr>
+        <w:tc>
+          <w:tcPr>
+            <w:gridSpan w:val="5"/>
+            <w:tcBorders/>
+            <w:shd w:val="clear" w:color="auto" w:fill="FFFFFF"/>
+            <w:tcMar>
+              <w:top w:w="0" w:type="dxa"/>
+              <w:bottom w:w="0" w:type="dxa"/>
+              <w:left w:w="0" w:type="dxa"/>
+              <w:right w:w="0" w:type="dxa"/>
+            </w:tcMar>
+            <w:vAlign w:val="center"/>
+          </w:tcPr>
+          <w:p>
+            <w:pPr>
+              <w:keepNext/>
+              <w:jc w:val="left"/>
+              <w:spacing w:after="100" w:before="100" w:line="240"/>
+              <w:ind w:firstLine="0" w:left="100" w:right="100"/>
+            </w:pPr>
+            <w:r xmlns:w="http://schemas.openxmlformats.org/wordprocessingml/2006/main" xmlns:wp="http://schemas.openxmlformats.org/drawingml/2006/wordprocessingDrawing" xmlns:r="http://schemas.openxmlformats.org/officeDocument/2006/relationships" xmlns:w14="http://schemas.microsoft.com/office/word/2010/wordml">
+              <w:rPr>
+                <w:rFonts w:ascii="Helvetica" w:hAnsi="Helvetica" w:eastAsia="Helvetica" w:cs="Helvetica"/>
+                <w:vertAlign w:val="superscript"/>
+                <w:sz w:val="8"/>
+                <w:szCs w:val="8"/>
+                <w:color w:val="000000"/>
+              </w:rPr>
+              <w:t xml:space="preserve">d</w:t>
+            </w:r>
+            <w:r xmlns:w="http://schemas.openxmlformats.org/wordprocessingml/2006/main" xmlns:wp="http://schemas.openxmlformats.org/drawingml/2006/wordprocessingDrawing" xmlns:r="http://schemas.openxmlformats.org/officeDocument/2006/relationships" xmlns:w14="http://schemas.microsoft.com/office/word/2010/wordml">
+              <w:rPr>
+                <w:rFonts w:ascii="Helvetica" w:hAnsi="Helvetica" w:eastAsia="Helvetica" w:cs="Helvetica"/>
+                <w:sz w:val="8"/>
+                <w:szCs w:val="8"/>
+                <w:color w:val="000000"/>
+              </w:rPr>
+              <w:t xml:space="preserve">This is footnote four</w:t>
             </w:r>
           </w:p>
         </w:tc>

--- a/4-Analysis/prospective-dynamics-rotation-wise-projection-scenario2.docx
+++ b/4-Analysis/prospective-dynamics-rotation-wise-projection-scenario2.docx
@@ -11,7 +11,7 @@
           <wp:inline>
             <wp:extent cx="5334000" cy="8001000"/>
             <wp:effectExtent b="0" l="0" r="0" t="0"/>
-            <wp:docPr descr="Figure 1: Scenario 1: Changes of natural-logarithm of seed densities in two soil strata after 12 model years in three rotations (2-year, 3-year, and 4-year) crossed with two corn weed management programs (conventional and low herbicide). Seed densities were natural-logarithm transformed because of scales. The model started at year 0 with 1000 and 0 seeds per squared meter at the top (0 - 2 cm) and bottom (2 - 20 cm) strata, respectively. The red horizontal line shows the number of seeds at the top stratum at the beginning of the model clock. The annualized population growth rates are followed by their variances in brackets. The model years’ are labelled with the main crop species names’ abbreviations: C - corn, S - soybean, O - oat, and A - alfalfa." title="" id="21" name="Picture"/>
+            <wp:docPr descr="Figure 1: Scenario 1: Changes of natural-logarithm of seed densities in two soil strata after 12 model years in three rotations (2-year, 3-year, and 4-year) crossed with two corn weed management programs (conventional and low herbicide). Seed densities were natural-logarithm transformed because of scales. The model started at year 0 with 1000 and 0 seeds per squared meter in the top (0 - 2 cm) and bottom (2 - 20 cm) strata, respectively. The red horizontal line shows the number of seeds at the top stratum at the beginning of the model clock. The annualized population growth rates are followed by their variances in brackets. The model years’ are labelled with the main crop species names’ abbreviations: C - corn, S - soybean, O - oat, and A - alfalfa." title="" id="21" name="Picture"/>
             <a:graphic>
               <a:graphicData uri="http://schemas.openxmlformats.org/drawingml/2006/picture">
                 <pic:pic>
@@ -54,27 +54,7 @@
         <w:pStyle w:val="ImageCaption"/>
       </w:pPr>
       <w:r>
-        <w:t xml:space="preserve">Figure 1: Scenario 1: Changes of natural-logarithm of seed densities in two soil strata after 12 model years in three rotations (2-year, 3-year, and 4-year) crossed with two corn weed management programs (conventional and low herbicide). Seed densities were natural-logarithm transformed because of scales. The model started at year 0 with 1000 and 0 seeds per squared meter at the top (0 - 2 cm) and bottom (2 - 20 cm) strata, respectively. The red horizontal line shows the number of seeds at the top stratum at the beginning of the model clock. The annualized population growth rates are followed by their variances in brackets. The model years’ are labelled with the main crop species names’ abbreviations: C - corn, S - soybean, O - oat, and A - alfalfa.</w:t>
-      </w:r>
-    </w:p>
-    <w:p>
-      <w:pPr>
-        <w:pStyle w:val="SourceCode"/>
-      </w:pPr>
-      <w:r>
-        <w:rPr>
-          <w:rStyle w:val="VerbatimChar"/>
-        </w:rPr>
-        <w:t xml:space="preserve">## Joining, by = c("Rotation", "Crop_ID", "Corn_weed_management", "Crop",</w:t>
-      </w:r>
-      <w:r>
-        <w:br/>
-      </w:r>
-      <w:r>
-        <w:rPr>
-          <w:rStyle w:val="VerbatimChar"/>
-        </w:rPr>
-        <w:t xml:space="preserve">## "Parameter")</w:t>
+        <w:t xml:space="preserve">Figure 1: Scenario 1: Changes of natural-logarithm of seed densities in two soil strata after 12 model years in three rotations (2-year, 3-year, and 4-year) crossed with two corn weed management programs (conventional and low herbicide). Seed densities were natural-logarithm transformed because of scales. The model started at year 0 with 1000 and 0 seeds per squared meter in the top (0 - 2 cm) and bottom (2 - 20 cm) strata, respectively. The red horizontal line shows the number of seeds at the top stratum at the beginning of the model clock. The annualized population growth rates are followed by their variances in brackets. The model years’ are labelled with the main crop species names’ abbreviations: C - corn, S - soybean, O - oat, and A - alfalfa.</w:t>
       </w:r>
     </w:p>
     <w:p>
@@ -86,7 +66,7 @@
           <wp:inline>
             <wp:extent cx="5334000" cy="7112000"/>
             <wp:effectExtent b="0" l="0" r="0" t="0"/>
-            <wp:docPr descr="Figure 2: Scenario 2: Elasticity of annualized population growth rates to changes in lower-level demographic parameters. Bar height represents parameter’s ranking. Each bar is labeled with the natural lograrithm of absolute value of the contribution of the parameter to elasticity of annualized population growth rates (-Inf labels indicates the parameters whose contribution to elasticity of lambda were zero). Crop identities are color-coded by crop species. From left to right of the x-axis, the sub-annual demographic parameters are: t_11_s - probability that a seed at the 0-2 cm soil stratum stay at that statum after pre-planting tillage; t_21_s - probability that a seed at the 2-20 cm soil stratum move to the 0-2 cm soil stratum after pre-planting tillage; t_12_s - probability that a seed at the 0-2 cm soil stratum move to the 2-20 cm stratum after pre-planting tillage; and t_22_s - probability that a seed at the 2-20 cm soil stratum stay at that statum after pre-planting tillage; d - the probability that a seed is not germinating; g_1 through g_6: the probabiblites that a seed emerge to seedling cohorts 1 through 6; s_s1 and s_s2 - the survival rate of seeds at the 0-2 cm and 2-20 cm soil strata in the cropped season; s_p1 through s_p6: the probability that seedling cohorts 1 through 6 reach reproductive maturity; f_1 through f_6 - the fecundity rates of mature plant cohorts 1 through 6; t_11_f - probability that a seed at the 0-2 cm soil stratum stay at that statum after post-harvest tillage; t_21_f - probability that a seed at the 2-20 cm soil stratum move to the 0-2 cm soil stratum after post-harvest tillage; t_12_f - probability that a seed at the 0-2 cm soil stratum move to the 2-20 cm stratum after post-harvest tillage; and t_22_f - probability that a seed at the 2-20 cm soil stratum stay at that statum after post-harvest tillage; o_11 and o_12 - overwiter survival rates in the 0-2 cm and 2-20 cm soil strata." title="" id="24" name="Picture"/>
+            <wp:docPr descr="Figure 2: Scenario 2: Elasticity of annualized population growth rates to changes in lower-level demographic parameters. Bar height represents parameter’s ranking. Each bar is labeled with the absolute value of the contribution of the parameter to elasticity of annualized population growth rates (zeros on top of some of the medium height bars were due to rounding). Crop identities are color-coded by crop species. From left to right of the x-axis, the sub-annual demographic parameters are: t_11_s - probability that a seed at the 0-2 cm soil stratum stay at that statum after pre-planting tillage; t_21_s - probability that a seed at the 2-20 cm soil stratum move to the 0-2 cm soil stratum after pre-planting tillage; t_12_s - probability that a seed at the 0-2 cm soil stratum move to the 2-20 cm stratum after pre-planting tillage; and t_22_s - probability that a seed in the 2-20 cm soil stratum stay at that statum after pre-planting tillage; d - the probability that a seed is not germinating; g_1 through g_6: the probabiblites that a seed emerge to seedling cohorts 1 through 6; s_s1 and s_s2 - the survival rate of seeds in the 0-2 cm and 2-20 cm soil strata in the cropped season; s_p1 through s_p6: the probability that seedling cohorts 1 through 6 reach reproductive maturity; f_1 through f_6 - the fecundity rates of mature plant cohorts 1 through 6; t_11_f - probability that a seed in the 0-2 cm soil stratum stay at that statum after post-harvest tillage; t_21_f - probability that a seed in the 2-20 cm soil stratum move to the 0-2 cm soil stratum after post-harvest tillage; t_12_f - probability that a seed in the 0-2 cm soil stratum move to the 2-20 cm stratum after post-harvest tillage; and t_22_f - probability that a seed in the 2-20 cm soil stratum stay at that statum after post-harvest tillage; o_11 and o_12 - overwiter survival rates in the 0-2 cm and 2-20 cm soil strata." title="" id="24" name="Picture"/>
             <a:graphic>
               <a:graphicData uri="http://schemas.openxmlformats.org/drawingml/2006/picture">
                 <pic:pic>
@@ -129,7 +109,7 @@
         <w:pStyle w:val="ImageCaption"/>
       </w:pPr>
       <w:r>
-        <w:t xml:space="preserve">Figure 2: Scenario 2: Elasticity of annualized population growth rates to changes in lower-level demographic parameters. Bar height represents parameter’s ranking. Each bar is labeled with the natural lograrithm of absolute value of the contribution of the parameter to elasticity of annualized population growth rates (-Inf labels indicates the parameters whose contribution to elasticity of lambda were zero). Crop identities are color-coded by crop species. From left to right of the x-axis, the sub-annual demographic parameters are: t_11_s - probability that a seed at the 0-2 cm soil stratum stay at that statum after pre-planting tillage; t_21_s - probability that a seed at the 2-20 cm soil stratum move to the 0-2 cm soil stratum after pre-planting tillage; t_12_s - probability that a seed at the 0-2 cm soil stratum move to the 2-20 cm stratum after pre-planting tillage; and t_22_s - probability that a seed at the 2-20 cm soil stratum stay at that statum after pre-planting tillage; d - the probability that a seed is not germinating; g_1 through g_6: the probabiblites that a seed emerge to seedling cohorts 1 through 6; s_s1 and s_s2 - the survival rate of seeds at the 0-2 cm and 2-20 cm soil strata in the cropped season; s_p1 through s_p6: the probability that seedling cohorts 1 through 6 reach reproductive maturity; f_1 through f_6 - the fecundity rates of mature plant cohorts 1 through 6; t_11_f - probability that a seed at the 0-2 cm soil stratum stay at that statum after post-harvest tillage; t_21_f - probability that a seed at the 2-20 cm soil stratum move to the 0-2 cm soil stratum after post-harvest tillage; t_12_f - probability that a seed at the 0-2 cm soil stratum move to the 2-20 cm stratum after post-harvest tillage; and t_22_f - probability that a seed at the 2-20 cm soil stratum stay at that statum after post-harvest tillage; o_11 and o_12 - overwiter survival rates in the 0-2 cm and 2-20 cm soil strata.</w:t>
+        <w:t xml:space="preserve">Figure 2: Scenario 2: Elasticity of annualized population growth rates to changes in lower-level demographic parameters. Bar height represents parameter’s ranking. Each bar is labeled with the absolute value of the contribution of the parameter to elasticity of annualized population growth rates (zeros on top of some of the medium height bars were due to rounding). Crop identities are color-coded by crop species. From left to right of the x-axis, the sub-annual demographic parameters are: t_11_s - probability that a seed at the 0-2 cm soil stratum stay at that statum after pre-planting tillage; t_21_s - probability that a seed at the 2-20 cm soil stratum move to the 0-2 cm soil stratum after pre-planting tillage; t_12_s - probability that a seed at the 0-2 cm soil stratum move to the 2-20 cm stratum after pre-planting tillage; and t_22_s - probability that a seed in the 2-20 cm soil stratum stay at that statum after pre-planting tillage; d - the probability that a seed is not germinating; g_1 through g_6: the probabiblites that a seed emerge to seedling cohorts 1 through 6; s_s1 and s_s2 - the survival rate of seeds in the 0-2 cm and 2-20 cm soil strata in the cropped season; s_p1 through s_p6: the probability that seedling cohorts 1 through 6 reach reproductive maturity; f_1 through f_6 - the fecundity rates of mature plant cohorts 1 through 6; t_11_f - probability that a seed in the 0-2 cm soil stratum stay at that statum after post-harvest tillage; t_21_f - probability that a seed in the 2-20 cm soil stratum move to the 0-2 cm soil stratum after post-harvest tillage; t_12_f - probability that a seed in the 0-2 cm soil stratum move to the 2-20 cm stratum after post-harvest tillage; and t_22_f - probability that a seed in the 2-20 cm soil stratum stay at that statum after post-harvest tillage; o_11 and o_12 - overwiter survival rates in the 0-2 cm and 2-20 cm soil strata.</w:t>
       </w:r>
     </w:p>
     <w:sectPr/>

--- a/4-Analysis/prospective-dynamics-rotation-wise-projection-scenario2.docx
+++ b/4-Analysis/prospective-dynamics-rotation-wise-projection-scenario2.docx
@@ -9,7 +9,7 @@
       <w:r>
         <w:drawing>
           <wp:inline>
-            <wp:extent cx="5334000" cy="8001000"/>
+            <wp:extent cx="5334000" cy="5334000"/>
             <wp:effectExtent b="0" l="0" r="0" t="0"/>
             <wp:docPr descr="Figure 1: Scenario 1: Changes of natural-logarithm of seed densities in two soil strata after 12 model years in three rotations (2-year, 3-year, and 4-year) crossed with two corn weed management programs (conventional and low herbicide). Seed densities were natural-logarithm transformed because of scales. The model started at year 0 with 1000 and 0 seeds per squared meter in the top (0 - 2 cm) and bottom (2 - 20 cm) strata, respectively. The red horizontal line shows the number of seeds at the top stratum at the beginning of the model clock. The annualized population growth rates are followed by their variances in brackets. The model years’ are labelled with the main crop species names’ abbreviations: C - corn, S - soybean, O - oat, and A - alfalfa." title="" id="21" name="Picture"/>
             <a:graphic>
@@ -30,7 +30,7 @@
                   <pic:spPr bwMode="auto">
                     <a:xfrm>
                       <a:off x="0" y="0"/>
-                      <a:ext cx="5334000" cy="8001000"/>
+                      <a:ext cx="5334000" cy="5334000"/>
                     </a:xfrm>
                     <a:prstGeom prst="rect">
                       <a:avLst/>

--- a/4-Analysis/prospective-dynamics-rotation-wise-projection-scenario2.docx
+++ b/4-Analysis/prospective-dynamics-rotation-wise-projection-scenario2.docx
@@ -64,14 +64,14 @@
       <w:r>
         <w:drawing>
           <wp:inline>
-            <wp:extent cx="5334000" cy="7112000"/>
+            <wp:extent cx="5334000" cy="5334000"/>
             <wp:effectExtent b="0" l="0" r="0" t="0"/>
-            <wp:docPr descr="Figure 2: Scenario 2: Elasticity of annualized population growth rates to changes in lower-level demographic parameters. Bar height represents parameter’s ranking. Each bar is labeled with the absolute value of the contribution of the parameter to elasticity of annualized population growth rates (zeros on top of some of the medium height bars were due to rounding). Crop identities are color-coded by crop species. From left to right of the x-axis, the sub-annual demographic parameters are: t_11_s - probability that a seed at the 0-2 cm soil stratum stay at that statum after pre-planting tillage; t_21_s - probability that a seed at the 2-20 cm soil stratum move to the 0-2 cm soil stratum after pre-planting tillage; t_12_s - probability that a seed at the 0-2 cm soil stratum move to the 2-20 cm stratum after pre-planting tillage; and t_22_s - probability that a seed in the 2-20 cm soil stratum stay at that statum after pre-planting tillage; d - the probability that a seed is not germinating; g_1 through g_6: the probabiblites that a seed emerge to seedling cohorts 1 through 6; s_s1 and s_s2 - the survival rate of seeds in the 0-2 cm and 2-20 cm soil strata in the cropped season; s_p1 through s_p6: the probability that seedling cohorts 1 through 6 reach reproductive maturity; f_1 through f_6 - the fecundity rates of mature plant cohorts 1 through 6; t_11_f - probability that a seed in the 0-2 cm soil stratum stay at that statum after post-harvest tillage; t_21_f - probability that a seed in the 2-20 cm soil stratum move to the 0-2 cm soil stratum after post-harvest tillage; t_12_f - probability that a seed in the 0-2 cm soil stratum move to the 2-20 cm stratum after post-harvest tillage; and t_22_f - probability that a seed in the 2-20 cm soil stratum stay at that statum after post-harvest tillage; o_11 and o_12 - overwiter survival rates in the 0-2 cm and 2-20 cm soil strata." title="" id="24" name="Picture"/>
+            <wp:docPr descr="Figure 2: Scenario 1: Changes of natural-logarithm of seed densities in two soil strata after 12 model years in three rotations (2-year, 3-year, and 4-year) crossed with two corn weed management programs (conventional and low herbicide). Seed densities were natural-logarithm transformed because of scales. The model started at year 0 with 1000 and 0 seeds per squared meter in the top (0 - 2 cm) and bottom (2 - 20 cm) strata, respectively. The red horizontal line shows the number of seeds at the top stratum at the beginning of the model clock. The annualized population growth rates are followed by their variances in brackets. The model years’ are labelled with the main crop species names’ abbreviations: C - corn, S - soybean, O - oat, and A - alfalfa." title="" id="24" name="Picture"/>
             <a:graphic>
               <a:graphicData uri="http://schemas.openxmlformats.org/drawingml/2006/picture">
                 <pic:pic>
                   <pic:nvPicPr>
-                    <pic:cNvPr descr="prospective-dynamics-rotation-wise-projection-scenario2_files/figure-docx/scenario2-E-B-by-rot-rank-1.png" id="25" name="Picture"/>
+                    <pic:cNvPr descr="prospective-dynamics-rotation-wise-projection-scenario2_files/figure-docx/scenario2-phase-wise-lambda-plot-no-annotation-1.png" id="25" name="Picture"/>
                     <pic:cNvPicPr>
                       <a:picLocks noChangeArrowheads="1" noChangeAspect="1"/>
                     </pic:cNvPicPr>
@@ -85,7 +85,7 @@
                   <pic:spPr bwMode="auto">
                     <a:xfrm>
                       <a:off x="0" y="0"/>
-                      <a:ext cx="5334000" cy="7112000"/>
+                      <a:ext cx="5334000" cy="5334000"/>
                     </a:xfrm>
                     <a:prstGeom prst="rect">
                       <a:avLst/>
@@ -109,7 +109,7 @@
         <w:pStyle w:val="ImageCaption"/>
       </w:pPr>
       <w:r>
-        <w:t xml:space="preserve">Figure 2: Scenario 2: Elasticity of annualized population growth rates to changes in lower-level demographic parameters. Bar height represents parameter’s ranking. Each bar is labeled with the absolute value of the contribution of the parameter to elasticity of annualized population growth rates (zeros on top of some of the medium height bars were due to rounding). Crop identities are color-coded by crop species. From left to right of the x-axis, the sub-annual demographic parameters are: t_11_s - probability that a seed at the 0-2 cm soil stratum stay at that statum after pre-planting tillage; t_21_s - probability that a seed at the 2-20 cm soil stratum move to the 0-2 cm soil stratum after pre-planting tillage; t_12_s - probability that a seed at the 0-2 cm soil stratum move to the 2-20 cm stratum after pre-planting tillage; and t_22_s - probability that a seed in the 2-20 cm soil stratum stay at that statum after pre-planting tillage; d - the probability that a seed is not germinating; g_1 through g_6: the probabiblites that a seed emerge to seedling cohorts 1 through 6; s_s1 and s_s2 - the survival rate of seeds in the 0-2 cm and 2-20 cm soil strata in the cropped season; s_p1 through s_p6: the probability that seedling cohorts 1 through 6 reach reproductive maturity; f_1 through f_6 - the fecundity rates of mature plant cohorts 1 through 6; t_11_f - probability that a seed in the 0-2 cm soil stratum stay at that statum after post-harvest tillage; t_21_f - probability that a seed in the 2-20 cm soil stratum move to the 0-2 cm soil stratum after post-harvest tillage; t_12_f - probability that a seed in the 0-2 cm soil stratum move to the 2-20 cm stratum after post-harvest tillage; and t_22_f - probability that a seed in the 2-20 cm soil stratum stay at that statum after post-harvest tillage; o_11 and o_12 - overwiter survival rates in the 0-2 cm and 2-20 cm soil strata.</w:t>
+        <w:t xml:space="preserve">Figure 2: Scenario 1: Changes of natural-logarithm of seed densities in two soil strata after 12 model years in three rotations (2-year, 3-year, and 4-year) crossed with two corn weed management programs (conventional and low herbicide). Seed densities were natural-logarithm transformed because of scales. The model started at year 0 with 1000 and 0 seeds per squared meter in the top (0 - 2 cm) and bottom (2 - 20 cm) strata, respectively. The red horizontal line shows the number of seeds at the top stratum at the beginning of the model clock. The annualized population growth rates are followed by their variances in brackets. The model years’ are labelled with the main crop species names’ abbreviations: C - corn, S - soybean, O - oat, and A - alfalfa.</w:t>
       </w:r>
     </w:p>
     <w:sectPr/>

--- a/4-Analysis/prospective-dynamics-rotation-wise-projection-scenario2.docx
+++ b/4-Analysis/prospective-dynamics-rotation-wise-projection-scenario2.docx
@@ -2,6 +2,1168 @@
 <file path=word/document.xml><?xml version="1.0" encoding="utf-8"?>
 <w:document xmlns:w="http://schemas.openxmlformats.org/wordprocessingml/2006/main" xmlns:m="http://schemas.openxmlformats.org/officeDocument/2006/math" xmlns:r="http://schemas.openxmlformats.org/officeDocument/2006/relationships" xmlns:o="urn:schemas-microsoft-com:office:office" xmlns:v="urn:schemas-microsoft-com:vml" xmlns:w10="urn:schemas-microsoft-com:office:word" xmlns:a="http://schemas.openxmlformats.org/drawingml/2006/main" xmlns:pic="http://schemas.openxmlformats.org/drawingml/2006/picture" xmlns:wp="http://schemas.openxmlformats.org/drawingml/2006/wordprocessingDrawing">
   <w:body>
+    <w:p>
+      <w:pPr>
+        <w:pStyle w:val="FirstParagraph"/>
+      </w:pPr>
+      <w:r>
+        <w:t xml:space="preserve">In the low control efficacy level as reflected by the 2018 reproduction potentials, waterhemp population densities were projected to increase rapidly in all rotations, but most quickly in the 2-year rotation (</w:t>
+      </w:r>
+      <m:oMath>
+        <m:r>
+          <m:t>λ</m:t>
+        </m:r>
+        <m:d>
+          <m:dPr>
+            <m:begChr m:val="("/>
+            <m:endChr m:val=")"/>
+            <m:sepChr m:val=""/>
+            <m:grow/>
+          </m:dPr>
+          <m:e>
+            <m:r>
+              <m:t>2</m:t>
+            </m:r>
+            <m:r>
+              <m:rPr>
+                <m:sty m:val="p"/>
+              </m:rPr>
+              <m:t>,</m:t>
+            </m:r>
+            <m:r>
+              <m:t>c</m:t>
+            </m:r>
+            <m:r>
+              <m:t>o</m:t>
+            </m:r>
+            <m:r>
+              <m:t>n</m:t>
+            </m:r>
+            <m:r>
+              <m:t>v</m:t>
+            </m:r>
+          </m:e>
+        </m:d>
+        <m:r>
+          <m:rPr>
+            <m:sty m:val="p"/>
+          </m:rPr>
+          <m:t>=</m:t>
+        </m:r>
+        <m:r>
+          <m:t>59.35</m:t>
+        </m:r>
+      </m:oMath>
+      <w:r>
+        <w:t xml:space="preserve"> </w:t>
+      </w:r>
+      <w:r>
+        <w:t xml:space="preserve">and</w:t>
+      </w:r>
+      <w:r>
+        <w:t xml:space="preserve"> </w:t>
+      </w:r>
+      <m:oMath>
+        <m:r>
+          <m:t>λ</m:t>
+        </m:r>
+        <m:d>
+          <m:dPr>
+            <m:begChr m:val="("/>
+            <m:endChr m:val=")"/>
+            <m:sepChr m:val=""/>
+            <m:grow/>
+          </m:dPr>
+          <m:e>
+            <m:r>
+              <m:t>2</m:t>
+            </m:r>
+            <m:r>
+              <m:rPr>
+                <m:sty m:val="p"/>
+              </m:rPr>
+              <m:t>,</m:t>
+            </m:r>
+            <m:r>
+              <m:t>l</m:t>
+            </m:r>
+            <m:r>
+              <m:t>o</m:t>
+            </m:r>
+            <m:r>
+              <m:t>w</m:t>
+            </m:r>
+          </m:e>
+        </m:d>
+        <m:r>
+          <m:rPr>
+            <m:sty m:val="p"/>
+          </m:rPr>
+          <m:t>=</m:t>
+        </m:r>
+        <m:r>
+          <m:t>333</m:t>
+        </m:r>
+      </m:oMath>
+      <w:r>
+        <w:t xml:space="preserve">) and slowest in the 4-year rotation (</w:t>
+      </w:r>
+      <m:oMath>
+        <m:r>
+          <m:t>λ</m:t>
+        </m:r>
+        <m:d>
+          <m:dPr>
+            <m:begChr m:val="("/>
+            <m:endChr m:val=")"/>
+            <m:sepChr m:val=""/>
+            <m:grow/>
+          </m:dPr>
+          <m:e>
+            <m:r>
+              <m:t>4</m:t>
+            </m:r>
+            <m:r>
+              <m:rPr>
+                <m:sty m:val="p"/>
+              </m:rPr>
+              <m:t>,</m:t>
+            </m:r>
+            <m:r>
+              <m:t>c</m:t>
+            </m:r>
+            <m:r>
+              <m:t>o</m:t>
+            </m:r>
+            <m:r>
+              <m:t>n</m:t>
+            </m:r>
+            <m:r>
+              <m:t>v</m:t>
+            </m:r>
+          </m:e>
+        </m:d>
+        <m:r>
+          <m:rPr>
+            <m:sty m:val="p"/>
+          </m:rPr>
+          <m:t>=</m:t>
+        </m:r>
+        <m:r>
+          <m:t>14.65</m:t>
+        </m:r>
+      </m:oMath>
+      <w:r>
+        <w:t xml:space="preserve"> </w:t>
+      </w:r>
+      <w:r>
+        <w:t xml:space="preserve">and</w:t>
+      </w:r>
+      <w:r>
+        <w:t xml:space="preserve"> </w:t>
+      </w:r>
+      <m:oMath>
+        <m:r>
+          <m:t>λ</m:t>
+        </m:r>
+        <m:d>
+          <m:dPr>
+            <m:begChr m:val="("/>
+            <m:endChr m:val=")"/>
+            <m:sepChr m:val=""/>
+            <m:grow/>
+          </m:dPr>
+          <m:e>
+            <m:r>
+              <m:t>4</m:t>
+            </m:r>
+            <m:r>
+              <m:rPr>
+                <m:sty m:val="p"/>
+              </m:rPr>
+              <m:t>,</m:t>
+            </m:r>
+            <m:r>
+              <m:t>l</m:t>
+            </m:r>
+            <m:r>
+              <m:t>o</m:t>
+            </m:r>
+            <m:r>
+              <m:t>w</m:t>
+            </m:r>
+          </m:e>
+        </m:d>
+        <m:r>
+          <m:rPr>
+            <m:sty m:val="p"/>
+          </m:rPr>
+          <m:t>=</m:t>
+        </m:r>
+        <m:r>
+          <m:t>10.50</m:t>
+        </m:r>
+      </m:oMath>
+      <w:r>
+        <w:t xml:space="preserve">) (Figure</w:t>
+      </w:r>
+      <w:r>
+        <w:t xml:space="preserve"> </w:t>
+      </w:r>
+      <w:r>
+        <w:t xml:space="preserve">??</w:t>
+      </w:r>
+      <w:r>
+        <w:t xml:space="preserve"> </w:t>
+      </w:r>
+      <w:r>
+        <w:t xml:space="preserve">and Table</w:t>
+      </w:r>
+      <w:r>
+        <w:t xml:space="preserve"> </w:t>
+      </w:r>
+      <w:r>
+        <w:t xml:space="preserve">1</w:t>
+      </w:r>
+      <w:r>
+        <w:t xml:space="preserve">).</w:t>
+      </w:r>
+    </w:p>
+    <w:p>
+      <w:pPr>
+        <w:pStyle w:val="BodyText"/>
+      </w:pPr>
+      <w:r>
+        <w:t xml:space="preserve">The alfalfa phase of the 4-year rotation (A4) offered opportunities for decreasing</w:t>
+      </w:r>
+      <w:r>
+        <w:t xml:space="preserve"> </w:t>
+      </w:r>
+      <m:oMath>
+        <m:r>
+          <m:t>λ</m:t>
+        </m:r>
+      </m:oMath>
+      <w:r>
+        <w:t xml:space="preserve">, which was not possible in any other crop phases in the three examined rotations. However, the declines in phase-wise</w:t>
+      </w:r>
+      <w:r>
+        <w:t xml:space="preserve"> </w:t>
+      </w:r>
+      <m:oMath>
+        <m:r>
+          <m:t>λ</m:t>
+        </m:r>
+      </m:oMath>
+      <w:r>
+        <w:t xml:space="preserve"> </w:t>
+      </w:r>
+      <w:r>
+        <w:t xml:space="preserve">in A4 (</w:t>
+      </w:r>
+      <m:oMath>
+        <m:r>
+          <m:t>λ</m:t>
+        </m:r>
+        <m:d>
+          <m:dPr>
+            <m:begChr m:val="("/>
+            <m:endChr m:val=")"/>
+            <m:sepChr m:val=""/>
+            <m:grow/>
+          </m:dPr>
+          <m:e>
+            <m:r>
+              <m:t>A</m:t>
+            </m:r>
+            <m:r>
+              <m:t>4</m:t>
+            </m:r>
+            <m:r>
+              <m:rPr>
+                <m:sty m:val="p"/>
+              </m:rPr>
+              <m:t>,</m:t>
+            </m:r>
+            <m:r>
+              <m:t>c</m:t>
+            </m:r>
+            <m:r>
+              <m:t>o</m:t>
+            </m:r>
+            <m:r>
+              <m:t>n</m:t>
+            </m:r>
+            <m:r>
+              <m:t>v</m:t>
+            </m:r>
+          </m:e>
+        </m:d>
+        <m:r>
+          <m:rPr>
+            <m:sty m:val="p"/>
+          </m:rPr>
+          <m:t>=</m:t>
+        </m:r>
+        <m:r>
+          <m:t>0.57</m:t>
+        </m:r>
+      </m:oMath>
+      <w:r>
+        <w:t xml:space="preserve"> </w:t>
+      </w:r>
+      <w:r>
+        <w:t xml:space="preserve">and</w:t>
+      </w:r>
+      <w:r>
+        <w:t xml:space="preserve"> </w:t>
+      </w:r>
+      <m:oMath>
+        <m:r>
+          <m:t>λ</m:t>
+        </m:r>
+        <m:d>
+          <m:dPr>
+            <m:begChr m:val="("/>
+            <m:endChr m:val=")"/>
+            <m:sepChr m:val=""/>
+            <m:grow/>
+          </m:dPr>
+          <m:e>
+            <m:r>
+              <m:t>A</m:t>
+            </m:r>
+            <m:r>
+              <m:t>4</m:t>
+            </m:r>
+            <m:r>
+              <m:rPr>
+                <m:sty m:val="p"/>
+              </m:rPr>
+              <m:t>,</m:t>
+            </m:r>
+            <m:r>
+              <m:t>c</m:t>
+            </m:r>
+            <m:r>
+              <m:t>o</m:t>
+            </m:r>
+            <m:r>
+              <m:t>n</m:t>
+            </m:r>
+            <m:r>
+              <m:t>v</m:t>
+            </m:r>
+          </m:e>
+        </m:d>
+        <m:r>
+          <m:rPr>
+            <m:sty m:val="p"/>
+          </m:rPr>
+          <m:t>=</m:t>
+        </m:r>
+        <m:r>
+          <m:t>0.53</m:t>
+        </m:r>
+      </m:oMath>
+      <w:r>
+        <w:t xml:space="preserve">) were not strong enough to deplete seed replenishment occurring in the corn phase (</w:t>
+      </w:r>
+      <m:oMath>
+        <m:r>
+          <m:t>λ</m:t>
+        </m:r>
+        <m:d>
+          <m:dPr>
+            <m:begChr m:val="("/>
+            <m:endChr m:val=")"/>
+            <m:sepChr m:val=""/>
+            <m:grow/>
+          </m:dPr>
+          <m:e>
+            <m:r>
+              <m:t>C</m:t>
+            </m:r>
+            <m:r>
+              <m:t>4</m:t>
+            </m:r>
+            <m:r>
+              <m:rPr>
+                <m:sty m:val="p"/>
+              </m:rPr>
+              <m:t>,</m:t>
+            </m:r>
+            <m:r>
+              <m:t>c</m:t>
+            </m:r>
+            <m:r>
+              <m:t>o</m:t>
+            </m:r>
+            <m:r>
+              <m:t>n</m:t>
+            </m:r>
+            <m:r>
+              <m:t>v</m:t>
+            </m:r>
+          </m:e>
+        </m:d>
+        <m:r>
+          <m:rPr>
+            <m:sty m:val="p"/>
+          </m:rPr>
+          <m:t>=</m:t>
+        </m:r>
+        <m:r>
+          <m:t>29.68</m:t>
+        </m:r>
+      </m:oMath>
+      <w:r>
+        <w:t xml:space="preserve">, and</w:t>
+      </w:r>
+      <w:r>
+        <w:t xml:space="preserve"> </w:t>
+      </w:r>
+      <m:oMath>
+        <m:r>
+          <m:t>λ</m:t>
+        </m:r>
+        <m:d>
+          <m:dPr>
+            <m:begChr m:val="("/>
+            <m:endChr m:val=")"/>
+            <m:sepChr m:val=""/>
+            <m:grow/>
+          </m:dPr>
+          <m:e>
+            <m:r>
+              <m:t>C</m:t>
+            </m:r>
+            <m:r>
+              <m:t>4</m:t>
+            </m:r>
+            <m:r>
+              <m:rPr>
+                <m:sty m:val="p"/>
+              </m:rPr>
+              <m:t>,</m:t>
+            </m:r>
+            <m:r>
+              <m:t>l</m:t>
+            </m:r>
+            <m:r>
+              <m:t>o</m:t>
+            </m:r>
+            <m:r>
+              <m:t>w</m:t>
+            </m:r>
+          </m:e>
+        </m:d>
+        <m:r>
+          <m:rPr>
+            <m:sty m:val="p"/>
+          </m:rPr>
+          <m:t>=</m:t>
+        </m:r>
+        <m:r>
+          <m:t>92.07</m:t>
+        </m:r>
+      </m:oMath>
+      <w:r>
+        <w:t xml:space="preserve">), soybean phase (</w:t>
+      </w:r>
+      <m:oMath>
+        <m:r>
+          <m:t>λ</m:t>
+        </m:r>
+        <m:d>
+          <m:dPr>
+            <m:begChr m:val="("/>
+            <m:endChr m:val=")"/>
+            <m:sepChr m:val=""/>
+            <m:grow/>
+          </m:dPr>
+          <m:e>
+            <m:r>
+              <m:t>S</m:t>
+            </m:r>
+            <m:r>
+              <m:t>4</m:t>
+            </m:r>
+            <m:r>
+              <m:rPr>
+                <m:sty m:val="p"/>
+              </m:rPr>
+              <m:t>,</m:t>
+            </m:r>
+            <m:r>
+              <m:t>c</m:t>
+            </m:r>
+            <m:r>
+              <m:t>o</m:t>
+            </m:r>
+            <m:r>
+              <m:t>n</m:t>
+            </m:r>
+            <m:r>
+              <m:t>v</m:t>
+            </m:r>
+          </m:e>
+        </m:d>
+        <m:r>
+          <m:rPr>
+            <m:sty m:val="p"/>
+          </m:rPr>
+          <m:t>=</m:t>
+        </m:r>
+        <m:r>
+          <m:t>773.71</m:t>
+        </m:r>
+      </m:oMath>
+      <w:r>
+        <w:t xml:space="preserve">, and</w:t>
+      </w:r>
+      <w:r>
+        <w:t xml:space="preserve"> </w:t>
+      </w:r>
+      <m:oMath>
+        <m:r>
+          <m:t>λ</m:t>
+        </m:r>
+        <m:d>
+          <m:dPr>
+            <m:begChr m:val="("/>
+            <m:endChr m:val=")"/>
+            <m:sepChr m:val=""/>
+            <m:grow/>
+          </m:dPr>
+          <m:e>
+            <m:r>
+              <m:t>C</m:t>
+            </m:r>
+            <m:r>
+              <m:t>4</m:t>
+            </m:r>
+            <m:r>
+              <m:rPr>
+                <m:sty m:val="p"/>
+              </m:rPr>
+              <m:t>,</m:t>
+            </m:r>
+            <m:r>
+              <m:t>l</m:t>
+            </m:r>
+            <m:r>
+              <m:t>o</m:t>
+            </m:r>
+            <m:r>
+              <m:t>w</m:t>
+            </m:r>
+          </m:e>
+        </m:d>
+        <m:r>
+          <m:rPr>
+            <m:sty m:val="p"/>
+          </m:rPr>
+          <m:t>=</m:t>
+        </m:r>
+        <m:r>
+          <m:t>10.18</m:t>
+        </m:r>
+      </m:oMath>
+      <w:r>
+        <w:t xml:space="preserve">), and oat phase (</w:t>
+      </w:r>
+      <m:oMath>
+        <m:r>
+          <m:t>λ</m:t>
+        </m:r>
+        <m:d>
+          <m:dPr>
+            <m:begChr m:val="("/>
+            <m:endChr m:val=")"/>
+            <m:sepChr m:val=""/>
+            <m:grow/>
+          </m:dPr>
+          <m:e>
+            <m:r>
+              <m:t>O</m:t>
+            </m:r>
+            <m:r>
+              <m:t>4</m:t>
+            </m:r>
+            <m:r>
+              <m:rPr>
+                <m:sty m:val="p"/>
+              </m:rPr>
+              <m:t>,</m:t>
+            </m:r>
+            <m:r>
+              <m:t>c</m:t>
+            </m:r>
+            <m:r>
+              <m:t>o</m:t>
+            </m:r>
+            <m:r>
+              <m:t>n</m:t>
+            </m:r>
+            <m:r>
+              <m:t>v</m:t>
+            </m:r>
+          </m:e>
+        </m:d>
+        <m:r>
+          <m:rPr>
+            <m:sty m:val="p"/>
+          </m:rPr>
+          <m:t>=</m:t>
+        </m:r>
+        <m:r>
+          <m:t>6.54</m:t>
+        </m:r>
+      </m:oMath>
+      <w:r>
+        <w:t xml:space="preserve">, and</w:t>
+      </w:r>
+      <w:r>
+        <w:t xml:space="preserve"> </w:t>
+      </w:r>
+      <m:oMath>
+        <m:r>
+          <m:t>λ</m:t>
+        </m:r>
+        <m:d>
+          <m:dPr>
+            <m:begChr m:val="("/>
+            <m:endChr m:val=")"/>
+            <m:sepChr m:val=""/>
+            <m:grow/>
+          </m:dPr>
+          <m:e>
+            <m:r>
+              <m:t>O</m:t>
+            </m:r>
+            <m:r>
+              <m:t>4</m:t>
+            </m:r>
+            <m:r>
+              <m:rPr>
+                <m:sty m:val="p"/>
+              </m:rPr>
+              <m:t>,</m:t>
+            </m:r>
+            <m:r>
+              <m:t>l</m:t>
+            </m:r>
+            <m:r>
+              <m:t>o</m:t>
+            </m:r>
+            <m:r>
+              <m:t>w</m:t>
+            </m:r>
+          </m:e>
+        </m:d>
+        <m:r>
+          <m:rPr>
+            <m:sty m:val="p"/>
+          </m:rPr>
+          <m:t>=</m:t>
+        </m:r>
+        <m:r>
+          <m:t>12.80</m:t>
+        </m:r>
+      </m:oMath>
+      <w:r>
+        <w:t xml:space="preserve">).</w:t>
+      </w:r>
+    </w:p>
+    <w:bookmarkStart w:id="26" w:name="scenario-2"/>
+    <w:p>
+      <w:pPr>
+        <w:pStyle w:val="Heading3"/>
+      </w:pPr>
+      <w:r>
+        <w:t xml:space="preserve">Scenario 2</w:t>
+      </w:r>
+    </w:p>
+    <w:p>
+      <w:pPr>
+        <w:pStyle w:val="FirstParagraph"/>
+      </w:pPr>
+      <w:r>
+        <w:t xml:space="preserve">Unlike Scenario 1’s dynamics, the differences in the absolute value of the elasticity of</w:t>
+      </w:r>
+      <w:r>
+        <w:t xml:space="preserve"> </w:t>
+      </w:r>
+      <m:oMath>
+        <m:sSub>
+          <m:e>
+            <m:r>
+              <m:t>λ</m:t>
+            </m:r>
+          </m:e>
+          <m:sub>
+            <m:r>
+              <m:t>r</m:t>
+            </m:r>
+          </m:sub>
+        </m:sSub>
+      </m:oMath>
+      <w:r>
+        <w:t xml:space="preserve"> </w:t>
+      </w:r>
+      <w:r>
+        <w:t xml:space="preserve">to the first-ranked and second-ranked groups of parameters were multiple orders of magnitude. The seed producing parameters were ranked higher in all crop environments (crop species in each rotation).</w:t>
+      </w:r>
+    </w:p>
+    <w:p>
+      <w:pPr>
+        <w:pStyle w:val="BodyText"/>
+      </w:pPr>
+      <w:r>
+        <w:t xml:space="preserve">The elasticity of</w:t>
+      </w:r>
+      <w:r>
+        <w:t xml:space="preserve"> </w:t>
+      </w:r>
+      <m:oMath>
+        <m:r>
+          <m:t>λ</m:t>
+        </m:r>
+        <m:d>
+          <m:dPr>
+            <m:begChr m:val="("/>
+            <m:endChr m:val=")"/>
+            <m:sepChr m:val=""/>
+            <m:grow/>
+          </m:dPr>
+          <m:e>
+            <m:r>
+              <m:t>r</m:t>
+            </m:r>
+          </m:e>
+        </m:d>
+      </m:oMath>
+      <w:r>
+        <w:t xml:space="preserve">’s to fecundity rates, as a group, were ranked first in all crop phases (Figure</w:t>
+      </w:r>
+      <w:r>
+        <w:t xml:space="preserve"> </w:t>
+      </w:r>
+      <w:r>
+        <w:t xml:space="preserve">2</w:t>
+      </w:r>
+      <w:r>
+        <w:t xml:space="preserve">). The elasticity of</w:t>
+      </w:r>
+      <w:r>
+        <w:t xml:space="preserve"> </w:t>
+      </w:r>
+      <m:oMath>
+        <m:r>
+          <m:t>λ</m:t>
+        </m:r>
+      </m:oMath>
+      <w:r>
+        <w:t xml:space="preserve">’s to cohort one fecundity were the highest in C2 (4.02 x</w:t>
+      </w:r>
+      <w:r>
+        <w:t xml:space="preserve"> </w:t>
+      </w:r>
+      <m:oMath>
+        <m:sSup>
+          <m:e>
+            <m:r>
+              <m:t>10</m:t>
+            </m:r>
+          </m:e>
+          <m:sup>
+            <m:r>
+              <m:t>6</m:t>
+            </m:r>
+          </m:sup>
+        </m:sSup>
+      </m:oMath>
+      <w:r>
+        <w:t xml:space="preserve"> </w:t>
+      </w:r>
+      <w:r>
+        <w:t xml:space="preserve">and 3.44 x</w:t>
+      </w:r>
+      <w:r>
+        <w:t xml:space="preserve"> </w:t>
+      </w:r>
+      <m:oMath>
+        <m:sSup>
+          <m:e>
+            <m:r>
+              <m:t>10</m:t>
+            </m:r>
+          </m:e>
+          <m:sup>
+            <m:r>
+              <m:t>6</m:t>
+            </m:r>
+          </m:sup>
+        </m:sSup>
+      </m:oMath>
+      <w:r>
+        <w:t xml:space="preserve">), S3 (1.33 x</w:t>
+      </w:r>
+      <w:r>
+        <w:t xml:space="preserve"> </w:t>
+      </w:r>
+      <m:oMath>
+        <m:sSup>
+          <m:e>
+            <m:r>
+              <m:t>10</m:t>
+            </m:r>
+          </m:e>
+          <m:sup>
+            <m:r>
+              <m:t>6</m:t>
+            </m:r>
+          </m:sup>
+        </m:sSup>
+      </m:oMath>
+      <w:r>
+        <w:t xml:space="preserve"> </w:t>
+      </w:r>
+      <w:r>
+        <w:t xml:space="preserve">and 1.61 x</w:t>
+      </w:r>
+      <w:r>
+        <w:t xml:space="preserve"> </w:t>
+      </w:r>
+      <m:oMath>
+        <m:sSup>
+          <m:e>
+            <m:r>
+              <m:t>10</m:t>
+            </m:r>
+          </m:e>
+          <m:sup>
+            <m:r>
+              <m:t>6</m:t>
+            </m:r>
+          </m:sup>
+        </m:sSup>
+      </m:oMath>
+      <w:r>
+        <w:t xml:space="preserve">), and O4 (682.28 and 1531.97) phases. The elasticity of</w:t>
+      </w:r>
+      <w:r>
+        <w:t xml:space="preserve"> </w:t>
+      </w:r>
+      <m:oMath>
+        <m:sSub>
+          <m:e>
+            <m:r>
+              <m:t>λ</m:t>
+            </m:r>
+          </m:e>
+          <m:sub>
+            <m:r>
+              <m:t>r</m:t>
+            </m:r>
+          </m:sub>
+        </m:sSub>
+      </m:oMath>
+      <w:r>
+        <w:t xml:space="preserve">’s elasticity to cohort two fecundity were the highest in S2 (1.82 x</w:t>
+      </w:r>
+      <w:r>
+        <w:t xml:space="preserve"> </w:t>
+      </w:r>
+      <m:oMath>
+        <m:sSup>
+          <m:e>
+            <m:r>
+              <m:t>10</m:t>
+            </m:r>
+          </m:e>
+          <m:sup>
+            <m:r>
+              <m:t>7</m:t>
+            </m:r>
+          </m:sup>
+        </m:sSup>
+      </m:oMath>
+      <w:r>
+        <w:t xml:space="preserve"> </w:t>
+      </w:r>
+      <w:r>
+        <w:t xml:space="preserve">and 1.39 x</w:t>
+      </w:r>
+      <w:r>
+        <w:t xml:space="preserve"> </w:t>
+      </w:r>
+      <m:oMath>
+        <m:sSup>
+          <m:e>
+            <m:r>
+              <m:t>10</m:t>
+            </m:r>
+          </m:e>
+          <m:sup>
+            <m:r>
+              <m:t>7</m:t>
+            </m:r>
+          </m:sup>
+        </m:sSup>
+      </m:oMath>
+      <w:r>
+        <w:t xml:space="preserve">), C3 (2.22 x</w:t>
+      </w:r>
+      <w:r>
+        <w:t xml:space="preserve"> </w:t>
+      </w:r>
+      <m:oMath>
+        <m:sSup>
+          <m:e>
+            <m:r>
+              <m:t>10</m:t>
+            </m:r>
+          </m:e>
+          <m:sup>
+            <m:r>
+              <m:t>6</m:t>
+            </m:r>
+          </m:sup>
+        </m:sSup>
+      </m:oMath>
+      <w:r>
+        <w:t xml:space="preserve"> </w:t>
+      </w:r>
+      <w:r>
+        <w:t xml:space="preserve">and 5.69 x</w:t>
+      </w:r>
+      <w:r>
+        <w:t xml:space="preserve"> </w:t>
+      </w:r>
+      <m:oMath>
+        <m:sSup>
+          <m:e>
+            <m:r>
+              <m:t>10</m:t>
+            </m:r>
+          </m:e>
+          <m:sup>
+            <m:r>
+              <m:t>5</m:t>
+            </m:r>
+          </m:sup>
+        </m:sSup>
+      </m:oMath>
+      <w:r>
+        <w:t xml:space="preserve">), O3 (76673.94 and</w:t>
+      </w:r>
+      <w:r>
+        <w:br/>
+      </w:r>
+      <w:r>
+        <w:t xml:space="preserve">62845.84), C4 (5.84 x</w:t>
+      </w:r>
+      <w:r>
+        <w:t xml:space="preserve"> </w:t>
+      </w:r>
+      <m:oMath>
+        <m:sSup>
+          <m:e>
+            <m:r>
+              <m:t>10</m:t>
+            </m:r>
+          </m:e>
+          <m:sup>
+            <m:r>
+              <m:t>7</m:t>
+            </m:r>
+          </m:sup>
+        </m:sSup>
+      </m:oMath>
+      <w:r>
+        <w:t xml:space="preserve"> </w:t>
+      </w:r>
+      <w:r>
+        <w:t xml:space="preserve">and 1.01 x</w:t>
+      </w:r>
+      <w:r>
+        <w:t xml:space="preserve"> </w:t>
+      </w:r>
+      <m:oMath>
+        <m:sSup>
+          <m:e>
+            <m:r>
+              <m:t>10</m:t>
+            </m:r>
+          </m:e>
+          <m:sup>
+            <m:r>
+              <m:t>6</m:t>
+            </m:r>
+          </m:sup>
+        </m:sSup>
+      </m:oMath>
+      <w:r>
+        <w:t xml:space="preserve">), S4 (5.74 x</w:t>
+      </w:r>
+      <w:r>
+        <w:t xml:space="preserve"> </w:t>
+      </w:r>
+      <m:oMath>
+        <m:sSup>
+          <m:e>
+            <m:r>
+              <m:t>10</m:t>
+            </m:r>
+          </m:e>
+          <m:sup>
+            <m:r>
+              <m:t>6</m:t>
+            </m:r>
+          </m:sup>
+        </m:sSup>
+      </m:oMath>
+      <w:r>
+        <w:t xml:space="preserve"> </w:t>
+      </w:r>
+      <w:r>
+        <w:t xml:space="preserve">and 2.17 x</w:t>
+      </w:r>
+      <w:r>
+        <w:t xml:space="preserve"> </w:t>
+      </w:r>
+      <m:oMath>
+        <m:sSup>
+          <m:e>
+            <m:r>
+              <m:t>10</m:t>
+            </m:r>
+          </m:e>
+          <m:sup>
+            <m:r>
+              <m:t>6</m:t>
+            </m:r>
+          </m:sup>
+        </m:sSup>
+      </m:oMath>
+      <w:r>
+        <w:t xml:space="preserve">), and A4 (1850.3 and 156.54) phases.</w:t>
+      </w:r>
+    </w:p>
+    <w:p>
+      <w:pPr>
+        <w:pStyle w:val="BodyText"/>
+      </w:pPr>
+      <w:r>
+        <w:t xml:space="preserve">The second-ranked group of demographic parameters to</w:t>
+      </w:r>
+      <w:r>
+        <w:t xml:space="preserve"> </w:t>
+      </w:r>
+      <m:oMath>
+        <m:sSub>
+          <m:e>
+            <m:r>
+              <m:t>λ</m:t>
+            </m:r>
+          </m:e>
+          <m:sub>
+            <m:r>
+              <m:t>r</m:t>
+            </m:r>
+          </m:sub>
+        </m:sSub>
+      </m:oMath>
+      <w:r>
+        <w:t xml:space="preserve"> </w:t>
+      </w:r>
+      <w:r>
+        <w:t xml:space="preserve">differed by rotation and crop phase. In the 2-year rotation, the second-ranked group of parameters in contribution to the elasticity of</w:t>
+      </w:r>
+      <w:r>
+        <w:t xml:space="preserve"> </w:t>
+      </w:r>
+      <m:oMath>
+        <m:r>
+          <m:t>λ</m:t>
+        </m:r>
+        <m:d>
+          <m:dPr>
+            <m:begChr m:val="("/>
+            <m:endChr m:val=")"/>
+            <m:sepChr m:val=""/>
+            <m:grow/>
+          </m:dPr>
+          <m:e>
+            <m:r>
+              <m:t>2</m:t>
+            </m:r>
+          </m:e>
+        </m:d>
+      </m:oMath>
+      <w:r>
+        <w:t xml:space="preserve"> </w:t>
+      </w:r>
+      <w:r>
+        <w:t xml:space="preserve">were both pre-planting tillage-induced seed movement and overwinter seed survival. In the 3-year rotation, no clear pattern of the second-ranked group of parameters in contribution to elasticity of</w:t>
+      </w:r>
+      <w:r>
+        <w:t xml:space="preserve"> </w:t>
+      </w:r>
+      <m:oMath>
+        <m:r>
+          <m:t>λ</m:t>
+        </m:r>
+        <m:d>
+          <m:dPr>
+            <m:begChr m:val="("/>
+            <m:endChr m:val=")"/>
+            <m:sepChr m:val=""/>
+            <m:grow/>
+          </m:dPr>
+          <m:e>
+            <m:r>
+              <m:t>3</m:t>
+            </m:r>
+          </m:e>
+        </m:d>
+      </m:oMath>
+      <w:r>
+        <w:t xml:space="preserve"> </w:t>
+      </w:r>
+      <w:r>
+        <w:t xml:space="preserve">was observed: overwinter survival rate of the top stratum seeds in C3, non-germinating seeds in the top stratum in S3, and overwinter survival rate of the bottom stratum seeds in O3. In the 4-year rotation, the second-ranked group of parameters in contribution to elasticity of</w:t>
+      </w:r>
+      <w:r>
+        <w:t xml:space="preserve"> </w:t>
+      </w:r>
+      <m:oMath>
+        <m:r>
+          <m:t>λ</m:t>
+        </m:r>
+        <m:d>
+          <m:dPr>
+            <m:begChr m:val="("/>
+            <m:endChr m:val=")"/>
+            <m:sepChr m:val=""/>
+            <m:grow/>
+          </m:dPr>
+          <m:e>
+            <m:r>
+              <m:t>4</m:t>
+            </m:r>
+          </m:e>
+        </m:d>
+      </m:oMath>
+      <w:r>
+        <w:t xml:space="preserve"> </w:t>
+      </w:r>
+      <w:r>
+        <w:t xml:space="preserve">was overwinter seed survival in the warm-season crop phase and non-germinating seeds in the top stratum in the cool-season crop phases.</w:t>
+      </w:r>
+    </w:p>
     <w:p>
       <w:pPr>
         <w:pStyle w:val="TableCaption"/>
@@ -2837,6 +3999,7 @@
         <w:t xml:space="preserve">Figure 2: Scenario 2: Elasticity of annualized population growth rates to changes in lower-level demographic parameters. Bar height represents parameter’s ranking. Each bar is labeled with the absolute value of the contribution of the parameter to elasticity of annualized population growth rates (zeros on top of some of the medium height bars were due to rounding). Crop identities are color-coded by crop species. From left to right of the x-axis, the sub-annual demographic parameters are: t_11_s - probability that a seed at the 0-2 cm soil stratum stay at that statum after pre-planting tillage; t_21_s - probability that a seed at the 2-20 cm soil stratum move to the 0-2 cm soil stratum after pre-planting tillage; t_12_s - probability that a seed at the 0-2 cm soil stratum move to the 2-20 cm stratum after pre-planting tillage; and t_22_s - probability that a seed in the 2-20 cm soil stratum stay at that statum after pre-planting tillage; d - the probability that a seed is not germinating; g_1 through g_6: the probabiblites that a seed emerge to seedling cohorts 1 through 6; s_s1 and s_s2 - the survival rate of seeds in the 0-2 cm and 2-20 cm soil strata in the cropped season; s_p1 through s_p6: the probability that seedling cohorts 1 through 6 reach reproductive maturity; f_1 through f_6 - the fecundity rates of mature plant cohorts 1 through 6; t_11_f - probability that a seed in the 0-2 cm soil stratum stay at that statum after post-harvest tillage; t_21_f - probability that a seed in the 2-20 cm soil stratum move to the 0-2 cm soil stratum after post-harvest tillage; t_12_f - probability that a seed in the 0-2 cm soil stratum move to the 2-20 cm stratum after post-harvest tillage; and t_22_f - probability that a seed in the 2-20 cm soil stratum stay at that statum after post-harvest tillage; o_11 and o_12 - overwiter survival rates in the 0 - 2 cm and 2 - 20 cm soil strata.</w:t>
       </w:r>
     </w:p>
+    <w:bookmarkEnd w:id="26"/>
     <w:sectPr/>
   </w:body>
 </w:document>
